--- a/AlexPorębski_PracaInżynierska.docx
+++ b/AlexPorębski_PracaInżynierska.docx
@@ -3440,13 +3440,12 @@
         <w:t xml:space="preserve">narzędzia do tworzenia gier na dowolną platformę. Ponadto w sieci można znaleźć wiele materiałów mających na celu pomoc przy tworzeniu gier za pomocą Unity, a oficjalne fora silnika są nadzwyczaj aktywne i wypełnione ludźmi chętnymi odpowiedzieć na pytania. </w:t>
       </w:r>
       <w:r>
-        <w:t>Dodatkowo większość podstawowych operacji (rozmieszczenie i edycja obiektów na scenie, obsługa fizyki, zarządzanie zasobami) użytkownik jest w stanie wykonać przy pomocy rozbudowanego edytora. Bardziej skomplikowane interakcje obiektów na scenie można zdefiniować przy użyciu języka skryptowego opartego o język C#. Biorąc pod uwagę powyższą analizę do dalszej pracy nad projektem został wybrany silnik Unity.</w:t>
-      </w:r>
-    </w:p>
-    <w:p>
-      <w:pPr>
-        <w:pStyle w:val="Tekstpods"/>
-      </w:pPr>
+        <w:t xml:space="preserve">Dodatkowo większość podstawowych operacji (rozmieszczenie i edycja obiektów na scenie, obsługa fizyki, zarządzanie zasobami) użytkownik jest w stanie wykonać przy pomocy rozbudowanego edytora. Bardziej skomplikowane interakcje obiektów na scenie można zdefiniować przy użyciu języka skryptowego </w:t>
+      </w:r>
+      <w:r>
+        <w:lastRenderedPageBreak/>
+        <w:t>opartego o język C#. Biorąc pod uwagę powyższą analizę do dalszej pracy nad projektem został wybrany silnik Unity.</w:t>
+      </w:r>
     </w:p>
     <w:p>
       <w:pPr>
@@ -3466,9 +3465,6 @@
           <w:docGrid w:linePitch="326"/>
         </w:sectPr>
       </w:pPr>
-      <w:r>
-        <w:br w:type="page"/>
-      </w:r>
     </w:p>
     <w:p>
       <w:pPr>
@@ -3505,6 +3501,384 @@
         <w:t>Wymagania i narzędzia</w:t>
       </w:r>
       <w:bookmarkEnd w:id="3"/>
+    </w:p>
+    <w:p>
+      <w:pPr>
+        <w:pStyle w:val="Nagwek2"/>
+      </w:pPr>
+      <w:r>
+        <w:t>Wymagania funkcjonalne i nie funkcjonalne</w:t>
+      </w:r>
+    </w:p>
+    <w:p>
+      <w:pPr>
+        <w:pStyle w:val="Tekstpods"/>
+      </w:pPr>
+      <w:r>
+        <w:t>Aplikacja będąca celem tej pracy będzie spełniała następujące wymagania funkcjonalne:</w:t>
+      </w:r>
+    </w:p>
+    <w:p>
+      <w:pPr>
+        <w:pStyle w:val="Tekstpods"/>
+        <w:numPr>
+          <w:ilvl w:val="0"/>
+          <w:numId w:val="44"/>
+        </w:numPr>
+      </w:pPr>
+      <w:r>
+        <w:t>gracz będzie posiadał możliwość sterowania platformą naciskając na stronę lewą lub prawą połowę ekranu dotykowego urządzenia powodując ruch platformy w lewo lub prawo</w:t>
+      </w:r>
+      <w:r>
+        <w:t>,</w:t>
+      </w:r>
+    </w:p>
+    <w:p>
+      <w:pPr>
+        <w:pStyle w:val="Tekstpods"/>
+        <w:numPr>
+          <w:ilvl w:val="0"/>
+          <w:numId w:val="44"/>
+        </w:numPr>
+      </w:pPr>
+      <w:r>
+        <w:t>rozgrywka rozpocznie się po dwukrotnym naciśnięciu ekranu dotykowego w dowolnym miejscu,</w:t>
+      </w:r>
+    </w:p>
+    <w:p>
+      <w:pPr>
+        <w:pStyle w:val="Tekstpods"/>
+        <w:numPr>
+          <w:ilvl w:val="0"/>
+          <w:numId w:val="44"/>
+        </w:numPr>
+      </w:pPr>
+      <w:r>
+        <w:t>w trakcie rozgrywki użytkownik będzie posiadał możliwość zatrzymania gry poprzez naciśnięcie przycisku pauzy lub przyciśnięcie przycisku Wstecz na urządzeniu</w:t>
+      </w:r>
+    </w:p>
+    <w:p>
+      <w:pPr>
+        <w:pStyle w:val="Tekstpods"/>
+        <w:numPr>
+          <w:ilvl w:val="0"/>
+          <w:numId w:val="44"/>
+        </w:numPr>
+      </w:pPr>
+      <w:r>
+        <w:t>aplikacja będzie automatycznie przechodzić w tryb pauzy przy zminimalizowaniu aplikacji bez jej wyłączenia</w:t>
+      </w:r>
+    </w:p>
+    <w:p>
+      <w:pPr>
+        <w:pStyle w:val="Tekstpods"/>
+        <w:numPr>
+          <w:ilvl w:val="0"/>
+          <w:numId w:val="44"/>
+        </w:numPr>
+      </w:pPr>
+      <w:r>
+        <w:t>przy zatrzymanej grze gracz będzie miał możliwość powrotu do ekranu startowego lub wyłączenie gry</w:t>
+      </w:r>
+    </w:p>
+    <w:p>
+      <w:pPr>
+        <w:pStyle w:val="Tekstpods"/>
+        <w:numPr>
+          <w:ilvl w:val="0"/>
+          <w:numId w:val="44"/>
+        </w:numPr>
+      </w:pPr>
+      <w:r>
+        <w:t xml:space="preserve">jeżeli urządzenie posiada akcelerometr użytkownik będzie mógł zmienić kierunek ruch piłki potrząsając urządzeniem w stałym </w:t>
+      </w:r>
+      <w:r>
+        <w:lastRenderedPageBreak/>
+        <w:t xml:space="preserve">odstępie czasu, możliwość użycia akcelerometru będzie sygnalizowana </w:t>
+      </w:r>
+    </w:p>
+    <w:p>
+      <w:pPr>
+        <w:pStyle w:val="Tekstpods"/>
+        <w:numPr>
+          <w:ilvl w:val="0"/>
+          <w:numId w:val="44"/>
+        </w:numPr>
+      </w:pPr>
+      <w:r>
+        <w:t>po przejściu etapu liczba uzyskanych punktów bę</w:t>
+      </w:r>
+      <w:r>
+        <w:t>dzie zapisywana jeżeli była najlepszym uzyskanym wynikiem przez gracza</w:t>
+      </w:r>
+    </w:p>
+    <w:p>
+      <w:pPr>
+        <w:pStyle w:val="Tekstpods"/>
+        <w:numPr>
+          <w:ilvl w:val="0"/>
+          <w:numId w:val="44"/>
+        </w:numPr>
+      </w:pPr>
+      <w:r>
+        <w:t>będzie można wyświetlić najlepszy wynik dla każdego poziomu oraz usunąć wszystkie zapisane wyniki</w:t>
+      </w:r>
+    </w:p>
+    <w:p>
+      <w:pPr>
+        <w:pStyle w:val="Tekstpods"/>
+      </w:pPr>
+      <w:r>
+        <w:t xml:space="preserve"> </w:t>
+      </w:r>
+      <w:r>
+        <w:t>Aplikację będzie można zainstalować na urządzeniach posiadających system  Android</w:t>
+      </w:r>
+      <w:r>
+        <w:t xml:space="preserve"> </w:t>
+      </w:r>
+      <w:r>
+        <w:t>wersji 4.1 lub nowszej. Dodatkowo GUI oraz wielkość etapów powinny być skalowane do wielkości ekranu urządzenia. Program powinien również zostać zaprojektowany w sposób pozwalający na szybkie dodanie w przyszłości nowych etapów oraz implementację dodatkowych power-up'ów.</w:t>
+      </w:r>
+    </w:p>
+    <w:p>
+      <w:pPr>
+        <w:pStyle w:val="Nagwek2"/>
+      </w:pPr>
+      <w:r>
+        <w:t>Unity</w:t>
+      </w:r>
+    </w:p>
+    <w:p>
+      <w:pPr>
+        <w:pStyle w:val="Tekstpods"/>
+      </w:pPr>
+      <w:r>
+        <w:t xml:space="preserve">Unity firmy Unity Technologies jest popularnym narzędziem do tworzenia gier za którego pomocą zostały stworzone gry takie jak </w:t>
+      </w:r>
+      <w:r>
+        <w:t>Hearthstone: Heroes of Warcraft</w:t>
+      </w:r>
+      <w:r>
+        <w:t>, Kerbal Space Program i Pokemon Go.</w:t>
+      </w:r>
+      <w:r>
+        <w:t xml:space="preserve"> Pozwala ono na budowanie aplikacji na większość platform mobilnych i stacjonarnych oraz większość funkcjonalności edytora jest dostępna w darmowej wersji. Aby móc skorzystać z zaawansowanych narzędzi analitycznych oraz funkcji pomagających w dodaniu możliwości wydania pieniędzy w grze należy zakupić wersje płatną.</w:t>
+      </w:r>
+    </w:p>
+    <w:p>
+      <w:pPr>
+        <w:pStyle w:val="Tekstpods"/>
+      </w:pPr>
+      <w:r>
+        <w:t>Przy tworzeniu nowego projektu użytkownik może wybrać między dwoma rodzajami: 2D lub 3D. Wybór rodzaju projektu ma wpływ na to jak silnik będzie</w:t>
+      </w:r>
+      <w:r>
+        <w:t xml:space="preserve"> generował obiekty oraz pole widoczne przez kamerę w grze.</w:t>
+      </w:r>
+      <w:r>
+        <w:t xml:space="preserve"> Po stworzeniu nowego projektu zostanie otworzone okno edytora podzielone na kilka sekcji. </w:t>
+      </w:r>
+      <w:r>
+        <w:t>Poniżej zostaną opisane najważniejsze elementy interfejsu edytora Unity</w:t>
+      </w:r>
+      <w:r>
+        <w:t>.</w:t>
+      </w:r>
+      <w:r>
+        <w:t xml:space="preserve"> Należy dodać że każde z tych okien może zostać przesunięte </w:t>
+      </w:r>
+      <w:r>
+        <w:lastRenderedPageBreak/>
+        <w:t>lub zmienić jego rozmiar, aby dostosować interfejs edytora do preferencji użytkownika.</w:t>
+      </w:r>
+    </w:p>
+    <w:p>
+      <w:pPr>
+        <w:pStyle w:val="Nagwek3"/>
+        <w:numPr>
+          <w:ilvl w:val="0"/>
+          <w:numId w:val="0"/>
+        </w:numPr>
+        <w:ind w:left="1043"/>
+      </w:pPr>
+      <w:r>
+        <w:t>Scena</w:t>
+      </w:r>
+    </w:p>
+    <w:p>
+      <w:pPr>
+        <w:pStyle w:val="Tekstpods"/>
+      </w:pPr>
+      <w:r>
+        <w:t xml:space="preserve">W tym oknie wyświetlana będzie w tej chwili edytowana scena. Programista ma możliwość na przesunięcie widoku we wszystkie strony, przybliżanie, oddalanie oraz zaznaczanie i przesuwanie obiektów na scenie. </w:t>
+      </w:r>
+    </w:p>
+    <w:p>
+      <w:pPr>
+        <w:pStyle w:val="Nagwek3"/>
+        <w:numPr>
+          <w:ilvl w:val="0"/>
+          <w:numId w:val="0"/>
+        </w:numPr>
+        <w:ind w:left="1043"/>
+      </w:pPr>
+      <w:r>
+        <w:t>Inspektor</w:t>
+      </w:r>
+    </w:p>
+    <w:p>
+      <w:pPr>
+        <w:pStyle w:val="Tekstpods"/>
+      </w:pPr>
+      <w:r>
+        <w:t>Inspektor pozwala na</w:t>
+      </w:r>
+      <w:r>
+        <w:t xml:space="preserve"> dodawanie, usuwanie i zmianę </w:t>
+      </w:r>
+      <w:r>
+        <w:t xml:space="preserve">wartości pól </w:t>
+      </w:r>
+      <w:r>
+        <w:t>komponentów umieszczonych na zaznaczonym na scenie</w:t>
+      </w:r>
+      <w:r>
+        <w:t xml:space="preserve"> obiekcie. Unity posiada gotową listę komponentów pozwalających na symulację fizyki, odtwarzanie dźwięków,  dodanie hitbox'a otaczającego obiekt, itp. </w:t>
+      </w:r>
+    </w:p>
+    <w:p>
+      <w:pPr>
+        <w:pStyle w:val="Nagwek3"/>
+        <w:numPr>
+          <w:ilvl w:val="0"/>
+          <w:numId w:val="0"/>
+        </w:numPr>
+        <w:ind w:left="1043"/>
+      </w:pPr>
+      <w:r>
+        <w:t>Projekt</w:t>
+      </w:r>
+    </w:p>
+    <w:p>
+      <w:pPr>
+        <w:pStyle w:val="Tekstpods"/>
+      </w:pPr>
+      <w:r>
+        <w:t>To okno pozwala na zarządzanie zasobami projektu. Użytkownik jest w stanie tworzyć nowe foldery, dodawać zasoby (tekstury, modele, pliki audio, skrypty, itd.)</w:t>
+      </w:r>
+      <w:r>
+        <w:t xml:space="preserve"> do projektu</w:t>
+      </w:r>
+      <w:r>
+        <w:t xml:space="preserve"> przeciągając pliki z eksploratora</w:t>
+      </w:r>
+      <w:r>
+        <w:t xml:space="preserve"> bezpośrednio do edytora oraz umieszczać obiekty na scenie.</w:t>
+      </w:r>
+    </w:p>
+    <w:p>
+      <w:pPr>
+        <w:pStyle w:val="Nagwek3"/>
+        <w:numPr>
+          <w:ilvl w:val="0"/>
+          <w:numId w:val="0"/>
+        </w:numPr>
+      </w:pPr>
+      <w:r>
+        <w:t xml:space="preserve">             </w:t>
+      </w:r>
+      <w:r>
+        <w:t>Gra</w:t>
+      </w:r>
+    </w:p>
+    <w:p>
+      <w:pPr>
+        <w:pStyle w:val="Tekstpods"/>
+      </w:pPr>
+      <w:r>
+        <w:t xml:space="preserve">Okno "Gra" jest wykorzystywane przy testowaniu gry w edytorze. W dowolnym momencie programista może włączyć symulację sceny, aby przetestować wprowadzone zmiany. </w:t>
+      </w:r>
+      <w:r>
+        <w:t xml:space="preserve">Jest to szczególnie  przydatne przy sprawdzaniu niewielkich zmian ponieważ nie wymaga budowania i uruchamiania gry na nowo. Niestety nie </w:t>
+      </w:r>
+      <w:r>
+        <w:t>ma możliwości na symulacje zachowania ekranu dotykowego, przez co przy tworzeniu gier na urządzenia gdzie głównym interfejsem, przez który gracz będzie komunikował się z aplikacją, jest ekran dotykowy programista jest zmuszony do budowania programu przy każdej zmianie lub napisanie osobnej obsługi dla klawiatury lub myszy.</w:t>
+      </w:r>
+    </w:p>
+    <w:p>
+      <w:pPr>
+        <w:pStyle w:val="Nagwek3"/>
+      </w:pPr>
+      <w:r>
+        <w:lastRenderedPageBreak/>
+        <w:t>Skrypty</w:t>
+      </w:r>
+    </w:p>
+    <w:p>
+      <w:pPr>
+        <w:pStyle w:val="Tekstpods"/>
+      </w:pPr>
+      <w:r>
+        <w:t>Do zdefiniowania niestandardowych zachowań obiektów, nie obsługiwanych przez  komponenty udostępnione w edytorze, używane są skrypty</w:t>
+      </w:r>
+      <w:r>
+        <w:t xml:space="preserve">. </w:t>
+      </w:r>
+      <w:r>
+        <w:t xml:space="preserve">Przy ich pomocy programista ma możliwość, wykonywania pewnych akcji przy tworzeniu obiektu lub co klatkę, reagować na kolizję lub zatrzymanie aplikacji. Silnik Unity posiada gotowe definicje obiektów reprezentujących komponenty z edytora i funkcje pozwalające na znajdowanie obiektów na scenie, pobranie ich komponentów, niszczenie lub tworzenie obiektów o podanych parametrach oraz ładowanie kolejnych scen. Cały proces tworzenia skryptu jest realizowany w Visual Studio, które zostało zintegrowane z edytorem Unity. Pozwala to </w:t>
+      </w:r>
+      <w:r>
+        <w:t>debugowanie</w:t>
+      </w:r>
+      <w:r>
+        <w:t xml:space="preserve"> kodu</w:t>
+      </w:r>
+      <w:r>
+        <w:t xml:space="preserve"> z poziomu VS w trakcie testowania gry w edytorze.</w:t>
+      </w:r>
+    </w:p>
+    <w:p>
+      <w:pPr>
+        <w:pStyle w:val="Nagwek3"/>
+      </w:pPr>
+      <w:r>
+        <w:t>Budowanie aplikacji</w:t>
+      </w:r>
+    </w:p>
+    <w:p>
+      <w:pPr>
+        <w:pStyle w:val="Tekstpods"/>
+      </w:pPr>
+      <w:r>
+        <w:t>Jak już zostało wspomniane wcześniej, Unity umożliwia budowanie gry na wiele platform. W darmowej wersji edytora istnieje możliwość wybrania następujących platform: Windows, Mac, Linux, iOS, tvOS, XBoxOne i Android.</w:t>
+      </w:r>
+      <w:r>
+        <w:t xml:space="preserve"> Można również</w:t>
+      </w:r>
+      <w:r>
+        <w:t xml:space="preserve"> przy budowaniu na platformę Android</w:t>
+      </w:r>
+      <w:r>
+        <w:t xml:space="preserve"> wybrać algorytm kompresji teks</w:t>
+      </w:r>
+      <w:r>
+        <w:t>t</w:t>
+      </w:r>
+      <w:r>
+        <w:t>ur</w:t>
+      </w:r>
+      <w:r>
+        <w:t>, system za pomocą którego gra zostanie zbudowana, czy ma to być wersja deweloperska (możliwość debugowania gry i analizy wydajności) i algorytm kompresji samej aplikacji.</w:t>
+      </w:r>
+    </w:p>
+    <w:p>
+      <w:pPr>
+        <w:pStyle w:val="Tekstpods"/>
+      </w:pPr>
+      <w:r>
+        <w:t xml:space="preserve"> </w:t>
+      </w:r>
     </w:p>
     <w:p>
       <w:pPr>
@@ -6619,7 +6993,7 @@
         <w:rStyle w:val="Numerstrony"/>
         <w:noProof/>
       </w:rPr>
-      <w:t>16</w:t>
+      <w:t>20</w:t>
     </w:r>
     <w:r>
       <w:rPr>
@@ -6638,6 +7012,69 @@
 
 <file path=word/header11.xml><?xml version="1.0" encoding="utf-8"?>
 <w:hdr xmlns:ve="http://schemas.openxmlformats.org/markup-compatibility/2006" xmlns:o="urn:schemas-microsoft-com:office:office" xmlns:r="http://schemas.openxmlformats.org/officeDocument/2006/relationships" xmlns:m="http://schemas.openxmlformats.org/officeDocument/2006/math" xmlns:v="urn:schemas-microsoft-com:vml" xmlns:wp="http://schemas.openxmlformats.org/drawingml/2006/wordprocessingDrawing" xmlns:w10="urn:schemas-microsoft-com:office:word" xmlns:w="http://schemas.openxmlformats.org/wordprocessingml/2006/main" xmlns:wne="http://schemas.microsoft.com/office/word/2006/wordml">
+  <w:p>
+    <w:pPr>
+      <w:pStyle w:val="Nagwek"/>
+      <w:ind w:left="360"/>
+    </w:pPr>
+    <w:sdt>
+      <w:sdtPr>
+        <w:rPr>
+          <w:rStyle w:val="Numerstrony"/>
+        </w:rPr>
+        <w:alias w:val="Autor"/>
+        <w:tag w:val=""/>
+        <w:id w:val="120377752"/>
+        <w:dataBinding w:prefixMappings="xmlns:ns0='http://purl.org/dc/elements/1.1/' xmlns:ns1='http://schemas.openxmlformats.org/package/2006/metadata/core-properties' " w:xpath="/ns1:coreProperties[1]/ns0:creator[1]" w:storeItemID="{6C3C8BC8-F283-45AE-878A-BAB7291924A1}"/>
+        <w:text/>
+      </w:sdtPr>
+      <w:sdtContent>
+        <w:r>
+          <w:rPr>
+            <w:rStyle w:val="Numerstrony"/>
+          </w:rPr>
+          <w:t>Alex Porębski</w:t>
+        </w:r>
+      </w:sdtContent>
+    </w:sdt>
+    <w:r>
+      <w:rPr>
+        <w:rStyle w:val="Numerstrony"/>
+      </w:rPr>
+      <w:tab/>
+    </w:r>
+    <w:r>
+      <w:rPr>
+        <w:rStyle w:val="Numerstrony"/>
+      </w:rPr>
+      <w:fldChar w:fldCharType="begin"/>
+    </w:r>
+    <w:r>
+      <w:rPr>
+        <w:rStyle w:val="Numerstrony"/>
+      </w:rPr>
+      <w:instrText xml:space="preserve"> PAGE </w:instrText>
+    </w:r>
+    <w:r>
+      <w:rPr>
+        <w:rStyle w:val="Numerstrony"/>
+      </w:rPr>
+      <w:fldChar w:fldCharType="separate"/>
+    </w:r>
+    <w:r>
+      <w:rPr>
+        <w:rStyle w:val="Numerstrony"/>
+        <w:noProof/>
+      </w:rPr>
+      <w:t>19</w:t>
+    </w:r>
+    <w:r>
+      <w:rPr>
+        <w:rStyle w:val="Numerstrony"/>
+      </w:rPr>
+      <w:fldChar w:fldCharType="end"/>
+    </w:r>
+  </w:p>
   <w:p/>
 </w:hdr>
 </file>
@@ -6697,7 +7134,7 @@
         <w:rStyle w:val="Numerstrony"/>
         <w:noProof/>
       </w:rPr>
-      <w:t>17</w:t>
+      <w:t>19</w:t>
     </w:r>
     <w:r>
       <w:rPr>
@@ -6741,7 +7178,7 @@
         <w:rStyle w:val="Numerstrony"/>
         <w:noProof/>
       </w:rPr>
-      <w:t>18</w:t>
+      <w:t>20</w:t>
     </w:r>
     <w:r>
       <w:rPr>
@@ -6816,7 +7253,7 @@
         <w:rStyle w:val="Numerstrony"/>
         <w:noProof/>
       </w:rPr>
-      <w:t>17</w:t>
+      <w:t>21</w:t>
     </w:r>
     <w:r>
       <w:rPr>
@@ -6889,7 +7326,7 @@
         <w:rStyle w:val="Numerstrony"/>
         <w:noProof/>
       </w:rPr>
-      <w:t>19</w:t>
+      <w:t>21</w:t>
     </w:r>
     <w:r>
       <w:rPr>
@@ -6934,7 +7371,7 @@
         <w:rStyle w:val="Numerstrony"/>
         <w:noProof/>
       </w:rPr>
-      <w:t>20</w:t>
+      <w:t>24</w:t>
     </w:r>
     <w:r>
       <w:rPr>
@@ -7011,7 +7448,7 @@
         <w:rStyle w:val="Numerstrony"/>
         <w:noProof/>
       </w:rPr>
-      <w:t>21</w:t>
+      <w:t>23</w:t>
     </w:r>
     <w:r>
       <w:rPr>
@@ -7056,7 +7493,7 @@
         <w:rStyle w:val="Numerstrony"/>
         <w:noProof/>
       </w:rPr>
-      <w:t>22</w:t>
+      <w:t>26</w:t>
     </w:r>
     <w:r>
       <w:rPr>
@@ -7142,7 +7579,7 @@
         <w:rStyle w:val="Numerstrony"/>
         <w:noProof/>
       </w:rPr>
-      <w:t>24</w:t>
+      <w:t>26</w:t>
     </w:r>
     <w:r>
       <w:rPr>
@@ -7274,7 +7711,7 @@
         <w:rStyle w:val="Numerstrony"/>
         <w:noProof/>
       </w:rPr>
-      <w:t>26</w:t>
+      <w:t>30</w:t>
     </w:r>
     <w:r>
       <w:rPr>
@@ -7326,7 +7763,7 @@
         <w:rStyle w:val="Numerstrony"/>
         <w:noProof/>
       </w:rPr>
-      <w:t>28</w:t>
+      <w:t>32</w:t>
     </w:r>
     <w:r>
       <w:rPr>
@@ -7401,7 +7838,7 @@
         <w:rStyle w:val="Numerstrony"/>
         <w:noProof/>
       </w:rPr>
-      <w:t>29</w:t>
+      <w:t>31</w:t>
     </w:r>
     <w:r>
       <w:rPr>
@@ -7445,7 +7882,7 @@
         <w:rStyle w:val="Numerstrony"/>
         <w:noProof/>
       </w:rPr>
-      <w:t>iv</w:t>
+      <w:t>ii</w:t>
     </w:r>
     <w:r>
       <w:rPr>
@@ -7580,7 +8017,7 @@
         <w:rStyle w:val="Numerstrony"/>
         <w:noProof/>
       </w:rPr>
-      <w:t>4</w:t>
+      <w:t>14</w:t>
     </w:r>
     <w:r>
       <w:rPr>
@@ -7618,37 +8055,7 @@
   <w:p>
     <w:pPr>
       <w:pStyle w:val="Nagwek"/>
-      <w:ind w:left="360"/>
     </w:pPr>
-    <w:sdt>
-      <w:sdtPr>
-        <w:rPr>
-          <w:rStyle w:val="Numerstrony"/>
-        </w:rPr>
-        <w:alias w:val="Autor"/>
-        <w:tag w:val=""/>
-        <w:id w:val="162388427"/>
-        <w:placeholder>
-          <w:docPart w:val="E1E4C043BB9844D183B0BF4C8685A886"/>
-        </w:placeholder>
-        <w:dataBinding w:prefixMappings="xmlns:ns0='http://purl.org/dc/elements/1.1/' xmlns:ns1='http://schemas.openxmlformats.org/package/2006/metadata/core-properties' " w:xpath="/ns1:coreProperties[1]/ns0:creator[1]" w:storeItemID="{6C3C8BC8-F283-45AE-878A-BAB7291924A1}"/>
-        <w:text/>
-      </w:sdtPr>
-      <w:sdtContent>
-        <w:r>
-          <w:rPr>
-            <w:rStyle w:val="Numerstrony"/>
-          </w:rPr>
-          <w:t>Alex Porębski</w:t>
-        </w:r>
-      </w:sdtContent>
-    </w:sdt>
-    <w:r>
-      <w:rPr>
-        <w:rStyle w:val="Numerstrony"/>
-      </w:rPr>
-      <w:tab/>
-    </w:r>
     <w:r>
       <w:rPr>
         <w:rStyle w:val="Numerstrony"/>
@@ -7679,6 +8086,10 @@
         <w:rStyle w:val="Numerstrony"/>
       </w:rPr>
       <w:fldChar w:fldCharType="end"/>
+    </w:r>
+    <w:r>
+      <w:tab/>
+      <w:t>Wstęp</w:t>
     </w:r>
   </w:p>
   <w:p/>
@@ -7687,6 +8098,46 @@
 
 <file path=word/header7.xml><?xml version="1.0" encoding="utf-8"?>
 <w:hdr xmlns:ve="http://schemas.openxmlformats.org/markup-compatibility/2006" xmlns:o="urn:schemas-microsoft-com:office:office" xmlns:r="http://schemas.openxmlformats.org/officeDocument/2006/relationships" xmlns:m="http://schemas.openxmlformats.org/officeDocument/2006/math" xmlns:v="urn:schemas-microsoft-com:vml" xmlns:wp="http://schemas.openxmlformats.org/drawingml/2006/wordprocessingDrawing" xmlns:w10="urn:schemas-microsoft-com:office:word" xmlns:w="http://schemas.openxmlformats.org/wordprocessingml/2006/main" xmlns:wne="http://schemas.microsoft.com/office/word/2006/wordml">
+  <w:p>
+    <w:pPr>
+      <w:pStyle w:val="Nagwek"/>
+    </w:pPr>
+    <w:r>
+      <w:rPr>
+        <w:rStyle w:val="Numerstrony"/>
+      </w:rPr>
+      <w:fldChar w:fldCharType="begin"/>
+    </w:r>
+    <w:r>
+      <w:rPr>
+        <w:rStyle w:val="Numerstrony"/>
+      </w:rPr>
+      <w:instrText xml:space="preserve"> PAGE </w:instrText>
+    </w:r>
+    <w:r>
+      <w:rPr>
+        <w:rStyle w:val="Numerstrony"/>
+      </w:rPr>
+      <w:fldChar w:fldCharType="separate"/>
+    </w:r>
+    <w:r>
+      <w:rPr>
+        <w:rStyle w:val="Numerstrony"/>
+        <w:noProof/>
+      </w:rPr>
+      <w:t>13</w:t>
+    </w:r>
+    <w:r>
+      <w:rPr>
+        <w:rStyle w:val="Numerstrony"/>
+      </w:rPr>
+      <w:fldChar w:fldCharType="end"/>
+    </w:r>
+    <w:r>
+      <w:tab/>
+      <w:t>Analiza tematu</w:t>
+    </w:r>
+  </w:p>
   <w:p/>
 </w:hdr>
 </file>
@@ -7730,7 +8181,7 @@
     </w:r>
     <w:r>
       <w:tab/>
-      <w:t>[Analiza tematu]</w:t>
+      <w:t>Analiza tematu</w:t>
     </w:r>
   </w:p>
   <w:p/>
@@ -9273,6 +9724,119 @@
     </w:lvl>
   </w:abstractNum>
   <w:abstractNum w:abstractNumId="15">
+    <w:nsid w:val="4D4520DD"/>
+    <w:multiLevelType w:val="hybridMultilevel"/>
+    <w:tmpl w:val="D9D690DA"/>
+    <w:lvl w:ilvl="0" w:tplc="04150001">
+      <w:start w:val="1"/>
+      <w:numFmt w:val="bullet"/>
+      <w:lvlText w:val=""/>
+      <w:lvlJc w:val="left"/>
+      <w:pPr>
+        <w:ind w:left="1083" w:hanging="360"/>
+      </w:pPr>
+      <w:rPr>
+        <w:rFonts w:ascii="Symbol" w:hAnsi="Symbol" w:hint="default"/>
+      </w:rPr>
+    </w:lvl>
+    <w:lvl w:ilvl="1" w:tplc="04150003" w:tentative="1">
+      <w:start w:val="1"/>
+      <w:numFmt w:val="bullet"/>
+      <w:lvlText w:val="o"/>
+      <w:lvlJc w:val="left"/>
+      <w:pPr>
+        <w:ind w:left="1803" w:hanging="360"/>
+      </w:pPr>
+      <w:rPr>
+        <w:rFonts w:ascii="Courier New" w:hAnsi="Courier New" w:cs="Courier New" w:hint="default"/>
+      </w:rPr>
+    </w:lvl>
+    <w:lvl w:ilvl="2" w:tplc="04150005" w:tentative="1">
+      <w:start w:val="1"/>
+      <w:numFmt w:val="bullet"/>
+      <w:lvlText w:val=""/>
+      <w:lvlJc w:val="left"/>
+      <w:pPr>
+        <w:ind w:left="2523" w:hanging="360"/>
+      </w:pPr>
+      <w:rPr>
+        <w:rFonts w:ascii="Wingdings" w:hAnsi="Wingdings" w:hint="default"/>
+      </w:rPr>
+    </w:lvl>
+    <w:lvl w:ilvl="3" w:tplc="04150001" w:tentative="1">
+      <w:start w:val="1"/>
+      <w:numFmt w:val="bullet"/>
+      <w:lvlText w:val=""/>
+      <w:lvlJc w:val="left"/>
+      <w:pPr>
+        <w:ind w:left="3243" w:hanging="360"/>
+      </w:pPr>
+      <w:rPr>
+        <w:rFonts w:ascii="Symbol" w:hAnsi="Symbol" w:hint="default"/>
+      </w:rPr>
+    </w:lvl>
+    <w:lvl w:ilvl="4" w:tplc="04150003" w:tentative="1">
+      <w:start w:val="1"/>
+      <w:numFmt w:val="bullet"/>
+      <w:lvlText w:val="o"/>
+      <w:lvlJc w:val="left"/>
+      <w:pPr>
+        <w:ind w:left="3963" w:hanging="360"/>
+      </w:pPr>
+      <w:rPr>
+        <w:rFonts w:ascii="Courier New" w:hAnsi="Courier New" w:cs="Courier New" w:hint="default"/>
+      </w:rPr>
+    </w:lvl>
+    <w:lvl w:ilvl="5" w:tplc="04150005" w:tentative="1">
+      <w:start w:val="1"/>
+      <w:numFmt w:val="bullet"/>
+      <w:lvlText w:val=""/>
+      <w:lvlJc w:val="left"/>
+      <w:pPr>
+        <w:ind w:left="4683" w:hanging="360"/>
+      </w:pPr>
+      <w:rPr>
+        <w:rFonts w:ascii="Wingdings" w:hAnsi="Wingdings" w:hint="default"/>
+      </w:rPr>
+    </w:lvl>
+    <w:lvl w:ilvl="6" w:tplc="04150001" w:tentative="1">
+      <w:start w:val="1"/>
+      <w:numFmt w:val="bullet"/>
+      <w:lvlText w:val=""/>
+      <w:lvlJc w:val="left"/>
+      <w:pPr>
+        <w:ind w:left="5403" w:hanging="360"/>
+      </w:pPr>
+      <w:rPr>
+        <w:rFonts w:ascii="Symbol" w:hAnsi="Symbol" w:hint="default"/>
+      </w:rPr>
+    </w:lvl>
+    <w:lvl w:ilvl="7" w:tplc="04150003" w:tentative="1">
+      <w:start w:val="1"/>
+      <w:numFmt w:val="bullet"/>
+      <w:lvlText w:val="o"/>
+      <w:lvlJc w:val="left"/>
+      <w:pPr>
+        <w:ind w:left="6123" w:hanging="360"/>
+      </w:pPr>
+      <w:rPr>
+        <w:rFonts w:ascii="Courier New" w:hAnsi="Courier New" w:cs="Courier New" w:hint="default"/>
+      </w:rPr>
+    </w:lvl>
+    <w:lvl w:ilvl="8" w:tplc="04150005" w:tentative="1">
+      <w:start w:val="1"/>
+      <w:numFmt w:val="bullet"/>
+      <w:lvlText w:val=""/>
+      <w:lvlJc w:val="left"/>
+      <w:pPr>
+        <w:ind w:left="6843" w:hanging="360"/>
+      </w:pPr>
+      <w:rPr>
+        <w:rFonts w:ascii="Wingdings" w:hAnsi="Wingdings" w:hint="default"/>
+      </w:rPr>
+    </w:lvl>
+  </w:abstractNum>
+  <w:abstractNum w:abstractNumId="16">
     <w:nsid w:val="53F76E64"/>
     <w:multiLevelType w:val="hybridMultilevel"/>
     <w:tmpl w:val="6FC2FBBA"/>
@@ -9385,7 +9949,7 @@
       </w:rPr>
     </w:lvl>
   </w:abstractNum>
-  <w:abstractNum w:abstractNumId="16">
+  <w:abstractNum w:abstractNumId="17">
     <w:nsid w:val="5553219C"/>
     <w:multiLevelType w:val="hybridMultilevel"/>
     <w:tmpl w:val="38F0B808"/>
@@ -9498,7 +10062,7 @@
       </w:rPr>
     </w:lvl>
   </w:abstractNum>
-  <w:abstractNum w:abstractNumId="17">
+  <w:abstractNum w:abstractNumId="18">
     <w:nsid w:val="62E2438E"/>
     <w:multiLevelType w:val="hybridMultilevel"/>
     <w:tmpl w:val="B0FE9972"/>
@@ -9610,7 +10174,7 @@
       </w:rPr>
     </w:lvl>
   </w:abstractNum>
-  <w:abstractNum w:abstractNumId="18">
+  <w:abstractNum w:abstractNumId="19">
     <w:nsid w:val="632C51E7"/>
     <w:multiLevelType w:val="hybridMultilevel"/>
     <w:tmpl w:val="ACC479C2"/>
@@ -9699,7 +10263,7 @@
       </w:pPr>
     </w:lvl>
   </w:abstractNum>
-  <w:abstractNum w:abstractNumId="19">
+  <w:abstractNum w:abstractNumId="20">
     <w:nsid w:val="68B403EC"/>
     <w:multiLevelType w:val="hybridMultilevel"/>
     <w:tmpl w:val="2014E99E"/>
@@ -9788,7 +10352,7 @@
       </w:pPr>
     </w:lvl>
   </w:abstractNum>
-  <w:abstractNum w:abstractNumId="20">
+  <w:abstractNum w:abstractNumId="21">
     <w:nsid w:val="6ECE1879"/>
     <w:multiLevelType w:val="hybridMultilevel"/>
     <w:tmpl w:val="234C9C22"/>
@@ -9901,7 +10465,7 @@
       </w:rPr>
     </w:lvl>
   </w:abstractNum>
-  <w:abstractNum w:abstractNumId="21">
+  <w:abstractNum w:abstractNumId="22">
     <w:nsid w:val="75440920"/>
     <w:multiLevelType w:val="hybridMultilevel"/>
     <w:tmpl w:val="953EEB84"/>
@@ -10014,7 +10578,7 @@
       </w:rPr>
     </w:lvl>
   </w:abstractNum>
-  <w:abstractNum w:abstractNumId="22">
+  <w:abstractNum w:abstractNumId="23">
     <w:nsid w:val="77BB0B4F"/>
     <w:multiLevelType w:val="singleLevel"/>
     <w:tmpl w:val="11C0791A"/>
@@ -10054,7 +10618,7 @@
     </w:lvlOverride>
   </w:num>
   <w:num w:numId="3">
-    <w:abstractNumId w:val="22"/>
+    <w:abstractNumId w:val="23"/>
   </w:num>
   <w:num w:numId="4">
     <w:abstractNumId w:val="1"/>
@@ -10075,7 +10639,7 @@
     <w:abstractNumId w:val="9"/>
   </w:num>
   <w:num w:numId="6">
-    <w:abstractNumId w:val="16"/>
+    <w:abstractNumId w:val="17"/>
   </w:num>
   <w:num w:numId="7">
     <w:abstractNumId w:val="2"/>
@@ -10114,7 +10678,7 @@
     <w:abstractNumId w:val="0"/>
   </w:num>
   <w:num w:numId="19">
-    <w:abstractNumId w:val="18"/>
+    <w:abstractNumId w:val="19"/>
   </w:num>
   <w:num w:numId="20">
     <w:abstractNumId w:val="0"/>
@@ -10138,7 +10702,7 @@
     <w:abstractNumId w:val="0"/>
   </w:num>
   <w:num w:numId="27">
-    <w:abstractNumId w:val="15"/>
+    <w:abstractNumId w:val="16"/>
   </w:num>
   <w:num w:numId="28">
     <w:abstractNumId w:val="13"/>
@@ -10159,16 +10723,16 @@
     <w:abstractNumId w:val="10"/>
   </w:num>
   <w:num w:numId="34">
-    <w:abstractNumId w:val="21"/>
+    <w:abstractNumId w:val="22"/>
   </w:num>
   <w:num w:numId="35">
-    <w:abstractNumId w:val="20"/>
+    <w:abstractNumId w:val="21"/>
   </w:num>
   <w:num w:numId="36">
     <w:abstractNumId w:val="8"/>
   </w:num>
   <w:num w:numId="37">
-    <w:abstractNumId w:val="17"/>
+    <w:abstractNumId w:val="18"/>
   </w:num>
   <w:num w:numId="38">
     <w:abstractNumId w:val="0"/>
@@ -10183,7 +10747,7 @@
     <w:abstractNumId w:val="0"/>
   </w:num>
   <w:num w:numId="42">
-    <w:abstractNumId w:val="19"/>
+    <w:abstractNumId w:val="20"/>
   </w:num>
   <w:num w:numId="43">
     <w:abstractNumId w:val="0"/>
@@ -10215,6 +10779,9 @@
       <w:startOverride w:val="1"/>
     </w:lvlOverride>
   </w:num>
+  <w:num w:numId="44">
+    <w:abstractNumId w:val="15"/>
+  </w:num>
 </w:numbering>
 </file>
 
@@ -10249,7 +10816,6 @@
     <w:lsdException w:name="toc 7" w:uiPriority="39"/>
     <w:lsdException w:name="toc 8" w:uiPriority="39"/>
     <w:lsdException w:name="toc 9" w:uiPriority="39"/>
-    <w:lsdException w:name="header" w:uiPriority="0"/>
     <w:lsdException w:name="caption" w:semiHidden="0" w:uiPriority="0" w:unhideWhenUsed="0" w:qFormat="1"/>
     <w:lsdException w:name="Title" w:semiHidden="0" w:uiPriority="10" w:unhideWhenUsed="0" w:qFormat="1"/>
     <w:lsdException w:name="Default Paragraph Font" w:uiPriority="1"/>
@@ -10582,6 +11148,7 @@
   <w:style w:type="character" w:default="1" w:styleId="Domylnaczcionkaakapitu">
     <w:name w:val="Default Paragraph Font"/>
     <w:uiPriority w:val="1"/>
+    <w:semiHidden/>
     <w:unhideWhenUsed/>
   </w:style>
   <w:style w:type="table" w:default="1" w:styleId="Standardowy">
@@ -10725,6 +11292,7 @@
     <w:name w:val="header"/>
     <w:basedOn w:val="Normalny"/>
     <w:link w:val="NagwekZnak"/>
+    <w:uiPriority w:val="99"/>
     <w:rsid w:val="00A373AF"/>
     <w:pPr>
       <w:pBdr>
@@ -10739,6 +11307,7 @@
   <w:style w:type="character" w:customStyle="1" w:styleId="NagwekZnak">
     <w:name w:val="Nagłówek Znak"/>
     <w:link w:val="Nagwek"/>
+    <w:uiPriority w:val="99"/>
     <w:rsid w:val="00A373AF"/>
     <w:rPr>
       <w:sz w:val="24"/>
@@ -11421,32 +11990,6 @@
     </w:docPart>
     <w:docPart>
       <w:docPartPr>
-        <w:name w:val="E1E4C043BB9844D183B0BF4C8685A886"/>
-        <w:category>
-          <w:name w:val="Ogólne"/>
-          <w:gallery w:val="placeholder"/>
-        </w:category>
-        <w:types>
-          <w:type w:val="bbPlcHdr"/>
-        </w:types>
-        <w:behaviors>
-          <w:behavior w:val="content"/>
-        </w:behaviors>
-        <w:guid w:val="{81B87B43-31A5-4B57-9433-E25DA7CD2DA6}"/>
-      </w:docPartPr>
-      <w:docPartBody>
-        <w:p>
-          <w:r>
-            <w:rPr>
-              <w:rStyle w:val="Tekstzastpczy"/>
-            </w:rPr>
-            <w:t>[Autor]</w:t>
-          </w:r>
-        </w:p>
-      </w:docPartBody>
-    </w:docPart>
-    <w:docPart>
-      <w:docPartPr>
         <w:name w:val="92EF85632B714C21A3E2288723D2D442"/>
         <w:category>
           <w:name w:val="Ogólne"/>
@@ -11574,6 +12117,7 @@
     <w:rsidRoot w:val="003A48C4"/>
     <w:rsid w:val="00036A14"/>
     <w:rsid w:val="00193361"/>
+    <w:rsid w:val="001F1878"/>
     <w:rsid w:val="002B0504"/>
     <w:rsid w:val="002D0C50"/>
     <w:rsid w:val="002D7BDF"/>
@@ -11584,6 +12128,7 @@
     <w:rsid w:val="00632E95"/>
     <w:rsid w:val="00794642"/>
     <w:rsid w:val="008D3D45"/>
+    <w:rsid w:val="009A5CAF"/>
     <w:rsid w:val="009A67B1"/>
     <w:rsid w:val="00A0652B"/>
     <w:rsid w:val="00AC2EB7"/>
@@ -11911,6 +12456,13 @@
       <w:spacing w:after="200" w:line="276" w:lineRule="auto"/>
     </w:pPr>
   </w:style>
+  <w:style w:type="paragraph" w:customStyle="1" w:styleId="C2772F508E2D4334B9BFF0005EF36CF2">
+    <w:name w:val="C2772F508E2D4334B9BFF0005EF36CF2"/>
+    <w:rsid w:val="009A5CAF"/>
+    <w:pPr>
+      <w:spacing w:after="200" w:line="276" w:lineRule="auto"/>
+    </w:pPr>
+  </w:style>
 </w:styles>
 </file>
 
@@ -12183,77 +12735,7 @@
 </file>
 
 <file path=customXml/item1.xml><?xml version="1.0" encoding="utf-8"?>
-<b:Sources xmlns:b="http://schemas.openxmlformats.org/officeDocument/2006/bibliography" xmlns="http://schemas.openxmlformats.org/officeDocument/2006/bibliography" SelectedStyle="\AMA.XSL" StyleName="AMA" Version="2006">
-  <b:Source>
-    <b:Tag>Mal15</b:Tag>
-    <b:SourceType>ConferenceProceedings</b:SourceType>
-    <b:Guid>{7F94FCB2-297E-4A58-B57E-0A763D72DD55}</b:Guid>
-    <b:Title>Gamification in mobile applications usability evaluation: A New Approach</b:Title>
-    <b:Year>2015</b:Year>
-    <b:Pages>897-899</b:Pages>
-    <b:ConferenceName>Proceedings of the 17th International Conference on Human-Computer Interaction with Mobile Devices and Services Adjunct</b:ConferenceName>
-    <b:Author>
-      <b:Author>
-        <b:NameList>
-          <b:Person>
-            <b:Last>Malatini</b:Last>
-            <b:First>Silvia</b:First>
-          </b:Person>
-          <b:Person>
-            <b:Last>Bogliolo</b:Last>
-            <b:First>Alessandro</b:First>
-          </b:Person>
-        </b:NameList>
-      </b:Author>
-    </b:Author>
-    <b:LCID>en-US</b:LCID>
-    <b:RefOrder>5</b:RefOrder>
-  </b:Source>
-  <b:Source>
-    <b:Tag>Ase14</b:Tag>
-    <b:SourceType>ConferenceProceedings</b:SourceType>
-    <b:Guid>{E90D48E1-F709-4EBD-9500-B5BC6828FFA4}</b:Guid>
-    <b:Title>Gamification Patterns for Gamification Applications</b:Title>
-    <b:Year>2014</b:Year>
-    <b:Pages>83-90</b:Pages>
-    <b:Author>
-      <b:Author>
-        <b:NameList>
-          <b:Person>
-            <b:Last>Ašeriškis</b:Last>
-            <b:First>Darius </b:First>
-          </b:Person>
-          <b:Person>
-            <b:Last>Damaševičius</b:Last>
-            <b:First>Robertas</b:First>
-          </b:Person>
-        </b:NameList>
-      </b:Author>
-    </b:Author>
-    <b:ConferenceName>Procedia Computer Science</b:ConferenceName>
-    <b:Volume>39</b:Volume>
-    <b:LCID>en-US</b:LCID>
-    <b:RefOrder>6</b:RefOrder>
-  </b:Source>
-  <b:Source>
-    <b:Tag>Newzoo2018</b:Tag>
-    <b:SourceType>DocumentFromInternetSite</b:SourceType>
-    <b:Guid>{BDD2F836-37C9-4345-8FBC-D81034B66E6C}</b:Guid>
-    <b:LCID>0</b:LCID>
-    <b:Author>
-      <b:Author>
-        <b:Corporate>Newzoo</b:Corporate>
-      </b:Author>
-    </b:Author>
-    <b:Year>2018</b:Year>
-    <b:Month>Kwiecień</b:Month>
-    <b:Day>30</b:Day>
-    <b:YearAccessed>2018</b:YearAccessed>
-    <b:MonthAccessed>Grudzień</b:MonthAccessed>
-    <b:DayAccessed>11</b:DayAccessed>
-    <b:URL>https://newzoo.com/insights/articles/global-games-market-reaches-137-9-billion-in-2018-mobile-games-take-half/</b:URL>
-    <b:RefOrder>1</b:RefOrder>
-  </b:Source>
+<b:Sources xmlns:b="http://schemas.openxmlformats.org/officeDocument/2006/bibliography" xmlns="http://schemas.openxmlformats.org/officeDocument/2006/bibliography" SelectedStyle="\IEEE_Reference.XSL" StyleName="IEEE - Reference Order" Version="2006">
   <b:Source>
     <b:Tag>Fri12</b:Tag>
     <b:SourceType>BookSection</b:SourceType>
@@ -12283,7 +12765,7 @@
     <b:Pages>21-22</b:Pages>
     <b:City>Gliwice</b:City>
     <b:Publisher>Helion</b:Publisher>
-    <b:RefOrder>2</b:RefOrder>
+    <b:RefOrder>1</b:RefOrder>
   </b:Source>
   <b:Source>
     <b:Tag>Dei16</b:Tag>
@@ -12330,7 +12812,7 @@
     <b:Pages>36-37</b:Pages>
     <b:City>Gliwice</b:City>
     <b:Publisher>Helion</b:Publisher>
-    <b:RefOrder>3</b:RefOrder>
+    <b:RefOrder>2</b:RefOrder>
   </b:Source>
   <b:Source>
     <b:Tag>Cie17</b:Tag>
@@ -12359,13 +12841,32 @@
     <b:Year>2017</b:Year>
     <b:City>Helsinki</b:City>
     <b:Publisher>Apress</b:Publisher>
-    <b:RefOrder>4</b:RefOrder>
+    <b:RefOrder>3</b:RefOrder>
+  </b:Source>
+  <b:Source xmlns:b="http://schemas.openxmlformats.org/officeDocument/2006/bibliography">
+    <b:Tag>Newzoo2018</b:Tag>
+    <b:SourceType>DocumentFromInternetSite</b:SourceType>
+    <b:Guid>{BDD2F836-37C9-4345-8FBC-D81034B66E6C}</b:Guid>
+    <b:LCID>0</b:LCID>
+    <b:Author>
+      <b:Author>
+        <b:Corporate>Newzoo</b:Corporate>
+      </b:Author>
+    </b:Author>
+    <b:Year>2018</b:Year>
+    <b:Month>Kwiecień</b:Month>
+    <b:Day>30</b:Day>
+    <b:YearAccessed>2018</b:YearAccessed>
+    <b:MonthAccessed>Grudzień</b:MonthAccessed>
+    <b:DayAccessed>11</b:DayAccessed>
+    <b:URL>https://newzoo.com/insights/articles/global-games-market-reaches-137-9-billion-in-2018-mobile-games-take-half/</b:URL>
+    <b:RefOrder>1</b:RefOrder>
   </b:Source>
 </b:Sources>
 </file>
 
 <file path=customXml/itemProps1.xml><?xml version="1.0" encoding="utf-8"?>
-<ds:datastoreItem xmlns:ds="http://schemas.openxmlformats.org/officeDocument/2006/customXml" ds:itemID="{87A6A020-7EE9-4886-84B6-5E50F97A5B7A}">
+<ds:datastoreItem xmlns:ds="http://schemas.openxmlformats.org/officeDocument/2006/customXml" ds:itemID="{6A987AE4-A03D-4B9C-A03F-6B7D35CDED52}">
   <ds:schemaRefs>
     <ds:schemaRef ds:uri="http://schemas.openxmlformats.org/officeDocument/2006/bibliography"/>
   </ds:schemaRefs>

--- a/AlexPorębski_PracaInżynierska.docx
+++ b/AlexPorębski_PracaInżynierska.docx
@@ -40,7 +40,7 @@
                     <a:blip r:embed="rId8">
                       <a:extLst>
                         <a:ext uri="{28A0092B-C50C-407E-A947-70E740481C1C}">
-                          <a14:useLocalDpi xmlns:a14="http://schemas.microsoft.com/office/drawing/2010/main" xmlns:wps="http://schemas.microsoft.com/office/word/2010/wordprocessingShape" xmlns:wpi="http://schemas.microsoft.com/office/word/2010/wordprocessingInk" xmlns:wpg="http://schemas.microsoft.com/office/word/2010/wordprocessingGroup" xmlns:w15="http://schemas.microsoft.com/office/word/2012/wordml" xmlns:w14="http://schemas.microsoft.com/office/word/2010/wordml" xmlns:w="http://schemas.openxmlformats.org/wordprocessingml/2006/main" xmlns:w10="urn:schemas-microsoft-com:office:word" xmlns:wp14="http://schemas.microsoft.com/office/word/2010/wordprocessingDrawing" xmlns:v="urn:schemas-microsoft-com:vml" xmlns:o="urn:schemas-microsoft-com:office:office" xmlns:mc="http://schemas.openxmlformats.org/markup-compatibility/2006" xmlns:wpc="http://schemas.microsoft.com/office/word/2010/wordprocessingCanvas" xmlns="" val="0"/>
+                          <a14:useLocalDpi xmlns="" xmlns:wpc="http://schemas.microsoft.com/office/word/2010/wordprocessingCanvas" xmlns:mc="http://schemas.openxmlformats.org/markup-compatibility/2006" xmlns:o="urn:schemas-microsoft-com:office:office" xmlns:v="urn:schemas-microsoft-com:vml" xmlns:wp14="http://schemas.microsoft.com/office/word/2010/wordprocessingDrawing" xmlns:w10="urn:schemas-microsoft-com:office:word" xmlns:w="http://schemas.openxmlformats.org/wordprocessingml/2006/main" xmlns:w14="http://schemas.microsoft.com/office/word/2010/wordml" xmlns:w15="http://schemas.microsoft.com/office/word/2012/wordml" xmlns:wpg="http://schemas.microsoft.com/office/word/2010/wordprocessingGroup" xmlns:wpi="http://schemas.microsoft.com/office/word/2010/wordprocessingInk" xmlns:wps="http://schemas.microsoft.com/office/word/2010/wordprocessingShape" xmlns:a14="http://schemas.microsoft.com/office/drawing/2010/main" val="0"/>
                         </a:ext>
                       </a:extLst>
                     </a:blip>
@@ -3677,7 +3677,13 @@
         <w:t xml:space="preserve"> generował obiekty oraz pole widoczne przez kamerę w grze.</w:t>
       </w:r>
       <w:r>
-        <w:t xml:space="preserve"> Po stworzeniu nowego projektu zostanie otworzone okno edytora podzielone na kilka sekcji. </w:t>
+        <w:t xml:space="preserve"> Po stworzeniu nowego projektu zostanie otworzone okno edytora podzielone na kilka sekcji.</w:t>
+      </w:r>
+      <w:r>
+        <w:t>(Rys.3.1)</w:t>
+      </w:r>
+      <w:r>
+        <w:t xml:space="preserve"> </w:t>
       </w:r>
       <w:r>
         <w:t>Poniżej zostaną opisane najważniejsze elementy interfejsu edytora Unity</w:t>
@@ -3686,11 +3692,110 @@
         <w:t>.</w:t>
       </w:r>
       <w:r>
-        <w:t xml:space="preserve"> Należy dodać że każde z tych okien może zostać przesunięte </w:t>
+        <w:t>[9]</w:t>
+      </w:r>
+      <w:r>
+        <w:t xml:space="preserve"> Należy dodać że każde z tych okien może zostać </w:t>
       </w:r>
       <w:r>
         <w:lastRenderedPageBreak/>
-        <w:t>lub zmienić jego rozmiar, aby dostosować interfejs edytora do preferencji użytkownika.</w:t>
+        <w:t>przesunięte lub zmienić jego rozmiar, aby dostosować interfejs edytora do preferencji użytkownika.</w:t>
+      </w:r>
+    </w:p>
+    <w:p>
+      <w:pPr>
+        <w:pStyle w:val="Tekstpods"/>
+        <w:keepNext/>
+        <w:jc w:val="center"/>
+      </w:pPr>
+      <w:r>
+        <w:rPr>
+          <w:noProof/>
+        </w:rPr>
+        <w:drawing>
+          <wp:inline distT="0" distB="0" distL="0" distR="0">
+            <wp:extent cx="4788535" cy="3309620"/>
+            <wp:effectExtent l="19050" t="0" r="0" b="0"/>
+            <wp:docPr id="5" name="Obraz 4" descr="Hex-tiles.png"/>
+            <wp:cNvGraphicFramePr>
+              <a:graphicFrameLocks xmlns:a="http://schemas.openxmlformats.org/drawingml/2006/main" noChangeAspect="1"/>
+            </wp:cNvGraphicFramePr>
+            <a:graphic xmlns:a="http://schemas.openxmlformats.org/drawingml/2006/main">
+              <a:graphicData uri="http://schemas.openxmlformats.org/drawingml/2006/picture">
+                <pic:pic xmlns:pic="http://schemas.openxmlformats.org/drawingml/2006/picture">
+                  <pic:nvPicPr>
+                    <pic:cNvPr id="0" name="Hex-tiles.png"/>
+                    <pic:cNvPicPr/>
+                  </pic:nvPicPr>
+                  <pic:blipFill>
+                    <a:blip r:embed="rId23"/>
+                    <a:stretch>
+                      <a:fillRect/>
+                    </a:stretch>
+                  </pic:blipFill>
+                  <pic:spPr>
+                    <a:xfrm>
+                      <a:off x="0" y="0"/>
+                      <a:ext cx="4788535" cy="3309620"/>
+                    </a:xfrm>
+                    <a:prstGeom prst="rect">
+                      <a:avLst/>
+                    </a:prstGeom>
+                  </pic:spPr>
+                </pic:pic>
+              </a:graphicData>
+            </a:graphic>
+          </wp:inline>
+        </w:drawing>
+      </w:r>
+    </w:p>
+    <w:p>
+      <w:pPr>
+        <w:pStyle w:val="Legenda"/>
+        <w:jc w:val="center"/>
+      </w:pPr>
+      <w:r>
+        <w:t>Rys.</w:t>
+      </w:r>
+      <w:fldSimple w:instr=" STYLEREF 1 \s ">
+        <w:r>
+          <w:rPr>
+            <w:noProof/>
+          </w:rPr>
+          <w:t>3</w:t>
+        </w:r>
+      </w:fldSimple>
+      <w:r>
+        <w:t>.</w:t>
+      </w:r>
+      <w:fldSimple w:instr=" SEQ Rysunek \* ARABIC \s 1 ">
+        <w:r>
+          <w:rPr>
+            <w:noProof/>
+          </w:rPr>
+          <w:t>1</w:t>
+        </w:r>
+      </w:fldSimple>
+      <w:r>
+        <w:t xml:space="preserve"> </w:t>
+      </w:r>
+      <w:r>
+        <w:rPr>
+          <w:i/>
+        </w:rPr>
+        <w:t>Okno edy</w:t>
+      </w:r>
+      <w:r>
+        <w:rPr>
+          <w:i/>
+        </w:rPr>
+        <w:t>t</w:t>
+      </w:r>
+      <w:r>
+        <w:rPr>
+          <w:i/>
+        </w:rPr>
+        <w:t>ora Unity</w:t>
       </w:r>
     </w:p>
     <w:p>
@@ -3757,6 +3862,7 @@
         <w:ind w:left="1043"/>
       </w:pPr>
       <w:r>
+        <w:lastRenderedPageBreak/>
         <w:t>Projekt</w:t>
       </w:r>
     </w:p>
@@ -3811,8 +3917,39 @@
         <w:pStyle w:val="Nagwek3"/>
       </w:pPr>
       <w:r>
+        <w:t>Skrypty</w:t>
+      </w:r>
+    </w:p>
+    <w:p>
+      <w:pPr>
+        <w:pStyle w:val="Tekstpods"/>
+      </w:pPr>
+      <w:r>
+        <w:t>Do zdefiniowania niestandardowych zachowań obiektów, nie obsługiwanych przez  komponenty udostępnione w edytorze, używane są skrypty</w:t>
+      </w:r>
+      <w:r>
+        <w:t xml:space="preserve">. </w:t>
+      </w:r>
+      <w:r>
+        <w:t xml:space="preserve">Przy ich pomocy programista ma możliwość, wykonywania pewnych akcji przy tworzeniu obiektu lub co klatkę, reagować na kolizję lub zatrzymanie aplikacji. Silnik Unity posiada gotowe definicje obiektów reprezentujących komponenty z edytora i funkcje pozwalające na znajdowanie obiektów na scenie, pobranie ich komponentów, niszczenie lub tworzenie obiektów o podanych parametrach oraz ładowanie kolejnych scen. Cały proces tworzenia skryptu jest realizowany w Visual Studio, które zostało zintegrowane z edytorem Unity. Pozwala to </w:t>
+      </w:r>
+      <w:r>
+        <w:t>debugowanie</w:t>
+      </w:r>
+      <w:r>
+        <w:t xml:space="preserve"> kodu</w:t>
+      </w:r>
+      <w:r>
+        <w:t xml:space="preserve"> z poziomu VS w trakcie testowania gry w edytorze.</w:t>
+      </w:r>
+    </w:p>
+    <w:p>
+      <w:pPr>
+        <w:pStyle w:val="Nagwek3"/>
+      </w:pPr>
+      <w:r>
         <w:lastRenderedPageBreak/>
-        <w:t>Skrypty</w:t>
+        <w:t>Budowanie aplikacji</w:t>
       </w:r>
     </w:p>
     <w:p>
@@ -3820,130 +3957,150 @@
         <w:pStyle w:val="Tekstpods"/>
       </w:pPr>
       <w:r>
-        <w:t>Do zdefiniowania niestandardowych zachowań obiektów, nie obsługiwanych przez  komponenty udostępnione w edytorze, używane są skrypty</w:t>
-      </w:r>
-      <w:r>
-        <w:t xml:space="preserve">. </w:t>
-      </w:r>
-      <w:r>
-        <w:t xml:space="preserve">Przy ich pomocy programista ma możliwość, wykonywania pewnych akcji przy tworzeniu obiektu lub co klatkę, reagować na kolizję lub zatrzymanie aplikacji. Silnik Unity posiada gotowe definicje obiektów reprezentujących komponenty z edytora i funkcje pozwalające na znajdowanie obiektów na scenie, pobranie ich komponentów, niszczenie lub tworzenie obiektów o podanych parametrach oraz ładowanie kolejnych scen. Cały proces tworzenia skryptu jest realizowany w Visual Studio, które zostało zintegrowane z edytorem Unity. Pozwala to </w:t>
-      </w:r>
-      <w:r>
-        <w:t>debugowanie</w:t>
-      </w:r>
-      <w:r>
-        <w:t xml:space="preserve"> kodu</w:t>
-      </w:r>
-      <w:r>
-        <w:t xml:space="preserve"> z poziomu VS w trakcie testowania gry w edytorze.</w:t>
-      </w:r>
-    </w:p>
-    <w:p>
-      <w:pPr>
-        <w:pStyle w:val="Nagwek3"/>
-      </w:pPr>
-      <w:r>
-        <w:t>Budowanie aplikacji</w:t>
+        <w:t>Jak już zostało wspomniane wcześniej, Unity umożliwia budowanie gry na wiele platform. W darmowej wersji edytora istnieje możliwość wybrania następujących platform: Windows, Mac, Linux, iOS, tvOS, XBoxOne i Android.</w:t>
+      </w:r>
+      <w:r>
+        <w:t xml:space="preserve"> Można również</w:t>
+      </w:r>
+      <w:r>
+        <w:t xml:space="preserve"> przy budowaniu na platformę Android</w:t>
+      </w:r>
+      <w:r>
+        <w:t xml:space="preserve"> wybrać algorytm kompresji teks</w:t>
+      </w:r>
+      <w:r>
+        <w:t>t</w:t>
+      </w:r>
+      <w:r>
+        <w:t>ur</w:t>
+      </w:r>
+      <w:r>
+        <w:t>, system za pomocą którego gra zostanie zbudowana, czy ma to być wersja deweloperska (możliwość debugowania gry i analizy wydajności) i algorytm kompresji samej aplikacji.</w:t>
+      </w:r>
+    </w:p>
+    <w:p>
+      <w:pPr>
+        <w:pStyle w:val="Nagwek2"/>
+      </w:pPr>
+      <w:r>
+        <w:t>Metodyka pracy nad projektem</w:t>
       </w:r>
     </w:p>
     <w:p>
       <w:pPr>
         <w:pStyle w:val="Tekstpods"/>
       </w:pPr>
-      <w:r>
-        <w:t>Jak już zostało wspomniane wcześniej, Unity umożliwia budowanie gry na wiele platform. W darmowej wersji edytora istnieje możliwość wybrania następujących platform: Windows, Mac, Linux, iOS, tvOS, XBoxOne i Android.</w:t>
-      </w:r>
-      <w:r>
-        <w:t xml:space="preserve"> Można również</w:t>
-      </w:r>
-      <w:r>
-        <w:t xml:space="preserve"> przy budowaniu na platformę Android</w:t>
-      </w:r>
-      <w:r>
-        <w:t xml:space="preserve"> wybrać algorytm kompresji teks</w:t>
-      </w:r>
-      <w:r>
-        <w:t>t</w:t>
-      </w:r>
-      <w:r>
-        <w:t>ur</w:t>
-      </w:r>
-      <w:r>
-        <w:t>, system za pomocą którego gra zostanie zbudowana, czy ma to być wersja deweloperska (możliwość debugowania gry i analizy wydajności) i algorytm kompresji samej aplikacji.</w:t>
-      </w:r>
     </w:p>
     <w:p>
       <w:pPr>
         <w:pStyle w:val="Tekstpods"/>
       </w:pPr>
       <w:r>
+        <w:t>Projekt został zrealizowany stosując przyrostowy model (ang. incremental development model) pisania oprogramowania. Model ten polega na projektowaniu i implementowaniu kilku z funkcjonalności na raz, przetestowaniu</w:t>
+      </w:r>
+      <w:r>
+        <w:t xml:space="preserve"> ich i przesłaniu projektu po każdej inkrementacji do klienta w celu uzyskania jego opinii. Ten proces jest powtarzany do momenty w którym program spełnia wszystkie przewidziane wymagania</w:t>
+      </w:r>
+      <w:r>
+        <w:t>.[8]</w:t>
+      </w:r>
+      <w:r>
+        <w:t xml:space="preserve"> Sposób działania modelu przedstawiony został na Rys.3.2.</w:t>
+      </w:r>
+    </w:p>
+    <w:p>
+      <w:pPr>
+        <w:pStyle w:val="Tekstpods"/>
+        <w:keepNext/>
+      </w:pPr>
+      <w:r>
+        <w:rPr>
+          <w:noProof/>
+        </w:rPr>
+        <w:drawing>
+          <wp:inline distT="0" distB="0" distL="0" distR="0">
+            <wp:extent cx="3562350" cy="2003910"/>
+            <wp:effectExtent l="19050" t="0" r="0" b="0"/>
+            <wp:docPr id="8" name="Obraz 7" descr="maxresdefault.jpg"/>
+            <wp:cNvGraphicFramePr>
+              <a:graphicFrameLocks xmlns:a="http://schemas.openxmlformats.org/drawingml/2006/main" noChangeAspect="1"/>
+            </wp:cNvGraphicFramePr>
+            <a:graphic xmlns:a="http://schemas.openxmlformats.org/drawingml/2006/main">
+              <a:graphicData uri="http://schemas.openxmlformats.org/drawingml/2006/picture">
+                <pic:pic xmlns:pic="http://schemas.openxmlformats.org/drawingml/2006/picture">
+                  <pic:nvPicPr>
+                    <pic:cNvPr id="0" name="maxresdefault.jpg"/>
+                    <pic:cNvPicPr/>
+                  </pic:nvPicPr>
+                  <pic:blipFill>
+                    <a:blip r:embed="rId24"/>
+                    <a:stretch>
+                      <a:fillRect/>
+                    </a:stretch>
+                  </pic:blipFill>
+                  <pic:spPr>
+                    <a:xfrm>
+                      <a:off x="0" y="0"/>
+                      <a:ext cx="3562412" cy="2003945"/>
+                    </a:xfrm>
+                    <a:prstGeom prst="rect">
+                      <a:avLst/>
+                    </a:prstGeom>
+                  </pic:spPr>
+                </pic:pic>
+              </a:graphicData>
+            </a:graphic>
+          </wp:inline>
+        </w:drawing>
+      </w:r>
+    </w:p>
+    <w:p>
+      <w:pPr>
+        <w:pStyle w:val="Legenda"/>
+        <w:jc w:val="center"/>
+      </w:pPr>
+      <w:r>
+        <w:t>Rys.</w:t>
+      </w:r>
+      <w:fldSimple w:instr=" STYLEREF 1 \s ">
+        <w:r>
+          <w:rPr>
+            <w:noProof/>
+          </w:rPr>
+          <w:t>3</w:t>
+        </w:r>
+      </w:fldSimple>
+      <w:r>
+        <w:t>.</w:t>
+      </w:r>
+      <w:fldSimple w:instr=" SEQ Rysunek \* ARABIC \s 1 ">
+        <w:r>
+          <w:rPr>
+            <w:noProof/>
+          </w:rPr>
+          <w:t>2</w:t>
+        </w:r>
+      </w:fldSimple>
+      <w:r>
         <w:t xml:space="preserve"> </w:t>
       </w:r>
+      <w:r>
+        <w:rPr>
+          <w:i/>
+        </w:rPr>
+        <w:t>Model przyrostowy</w:t>
+      </w:r>
     </w:p>
     <w:p>
       <w:pPr>
         <w:pStyle w:val="Tekstpods"/>
       </w:pPr>
       <w:r>
-        <w:t>Rozdział zawiera takie elementy, jak:</w:t>
-      </w:r>
-    </w:p>
-    <w:p>
-      <w:pPr>
-        <w:pStyle w:val="Tekstpods"/>
-        <w:numPr>
-          <w:ilvl w:val="0"/>
-          <w:numId w:val="34"/>
-        </w:numPr>
-        <w:ind w:left="709" w:hanging="357"/>
-      </w:pPr>
-      <w:r>
-        <w:t>wymagania funkcjonalne i niefunkcjonalne</w:t>
-      </w:r>
-    </w:p>
-    <w:p>
-      <w:pPr>
-        <w:pStyle w:val="Tekstpods"/>
-        <w:numPr>
-          <w:ilvl w:val="0"/>
-          <w:numId w:val="34"/>
-        </w:numPr>
-        <w:ind w:left="709" w:hanging="357"/>
-      </w:pPr>
-      <w:r>
-        <w:t>przypadki użycia(diagramy UML)</w:t>
-      </w:r>
-      <w:r>
-        <w:t>,</w:t>
-      </w:r>
-    </w:p>
-    <w:p>
-      <w:pPr>
-        <w:pStyle w:val="Tekstpods"/>
-        <w:numPr>
-          <w:ilvl w:val="0"/>
-          <w:numId w:val="34"/>
-        </w:numPr>
-        <w:ind w:left="709" w:hanging="357"/>
-      </w:pPr>
-      <w:r>
-        <w:t>opis narzędzi</w:t>
-      </w:r>
-      <w:r>
-        <w:t>,</w:t>
-      </w:r>
-    </w:p>
-    <w:p>
-      <w:pPr>
-        <w:pStyle w:val="Tekstpods"/>
-        <w:numPr>
-          <w:ilvl w:val="0"/>
-          <w:numId w:val="34"/>
-        </w:numPr>
-        <w:ind w:left="709" w:hanging="357"/>
-      </w:pPr>
-      <w:r>
-        <w:t>metodyka pracy nad projektowaniem i implementacją.</w:t>
+        <w:lastRenderedPageBreak/>
+        <w:t>Na początku zostały określone funkcjonalności i wymagania, które powinna spełniać aplikacja będąca tematem tej pracy. W pierwszej iteracji</w:t>
+      </w:r>
+      <w:r>
+        <w:t xml:space="preserve"> zostały zaprojektowane podstawowe elementy rozgrywki m.in.: ruch piłki, niszczenie bloczków, ruch platformą oraz obsługa zakończenia etapu. Pierwsza wersja gry posiadająca zaimplementowane powyższe elementy rozgrywki została wysłana do testerów w celu sprawdzenia czy sposób sterowania jest wygodny i intuicyjny. W kolejnych iteracjach aplikacja była rozbudowywana o nowe funkcje oraz poprawiane były wcześniej prowadzone elementy. Ostatnie iteracje były skupione głównie na poprawie błędów oraz implementacji funkcji zaproponowanych przez gracz.</w:t>
       </w:r>
     </w:p>
     <w:p>
@@ -3955,8 +4112,8 @@
       <w:pPr>
         <w:pStyle w:val="Tekstpods"/>
         <w:sectPr>
-          <w:headerReference w:type="even" r:id="rId23"/>
-          <w:headerReference w:type="default" r:id="rId24"/>
+          <w:headerReference w:type="even" r:id="rId25"/>
+          <w:headerReference w:type="default" r:id="rId26"/>
           <w:footnotePr>
             <w:numRestart w:val="eachPage"/>
           </w:footnotePr>
@@ -3980,26 +4137,6 @@
         <w:adjustRightInd/>
         <w:textAlignment w:val="auto"/>
         <w:sectPr>
-          <w:headerReference w:type="default" r:id="rId25"/>
-          <w:footnotePr>
-            <w:numRestart w:val="eachPage"/>
-          </w:footnotePr>
-          <w:pgSz w:w="11907" w:h="16840" w:code="9"/>
-          <w:pgMar w:top="2155" w:right="2665" w:bottom="2778" w:left="1701" w:header="1814" w:footer="1814" w:gutter="0"/>
-          <w:cols w:space="708"/>
-          <w:docGrid w:linePitch="326"/>
-        </w:sectPr>
-      </w:pPr>
-    </w:p>
-    <w:p>
-      <w:pPr>
-        <w:overflowPunct/>
-        <w:autoSpaceDE/>
-        <w:autoSpaceDN/>
-        <w:adjustRightInd/>
-        <w:textAlignment w:val="auto"/>
-        <w:sectPr>
-          <w:headerReference w:type="even" r:id="rId26"/>
           <w:headerReference w:type="default" r:id="rId27"/>
           <w:footnotePr>
             <w:numRestart w:val="eachPage"/>
@@ -4018,6 +4155,26 @@
         <w:autoSpaceDN/>
         <w:adjustRightInd/>
         <w:textAlignment w:val="auto"/>
+        <w:sectPr>
+          <w:headerReference w:type="even" r:id="rId28"/>
+          <w:headerReference w:type="default" r:id="rId29"/>
+          <w:footnotePr>
+            <w:numRestart w:val="eachPage"/>
+          </w:footnotePr>
+          <w:pgSz w:w="11907" w:h="16840" w:code="9"/>
+          <w:pgMar w:top="2155" w:right="2665" w:bottom="2778" w:left="1701" w:header="1814" w:footer="1814" w:gutter="0"/>
+          <w:cols w:space="708"/>
+          <w:docGrid w:linePitch="326"/>
+        </w:sectPr>
+      </w:pPr>
+    </w:p>
+    <w:p>
+      <w:pPr>
+        <w:overflowPunct/>
+        <w:autoSpaceDE/>
+        <w:autoSpaceDN/>
+        <w:adjustRightInd/>
+        <w:textAlignment w:val="auto"/>
       </w:pPr>
     </w:p>
     <w:p>
@@ -4167,8 +4324,8 @@
       <w:pPr>
         <w:pStyle w:val="Tekstpods"/>
         <w:sectPr>
-          <w:headerReference w:type="even" r:id="rId28"/>
-          <w:headerReference w:type="default" r:id="rId29"/>
+          <w:headerReference w:type="even" r:id="rId30"/>
+          <w:headerReference w:type="default" r:id="rId31"/>
           <w:footnotePr>
             <w:numRestart w:val="eachPage"/>
           </w:footnotePr>
@@ -4245,7 +4402,7 @@
                           <pic:cNvPicPr/>
                         </pic:nvPicPr>
                         <pic:blipFill>
-                          <a:blip r:embed="rId30"/>
+                          <a:blip r:embed="rId32"/>
                           <a:stretch>
                             <a:fillRect/>
                           </a:stretch>
@@ -4339,8 +4496,8 @@
         <w:adjustRightInd/>
         <w:textAlignment w:val="auto"/>
         <w:sectPr>
-          <w:headerReference w:type="even" r:id="rId31"/>
-          <w:headerReference w:type="default" r:id="rId32"/>
+          <w:headerReference w:type="even" r:id="rId33"/>
+          <w:headerReference w:type="default" r:id="rId34"/>
           <w:footnotePr>
             <w:numRestart w:val="eachPage"/>
           </w:footnotePr>
@@ -5553,34 +5710,6 @@
         <w:adjustRightInd/>
         <w:textAlignment w:val="auto"/>
         <w:sectPr>
-          <w:headerReference w:type="even" r:id="rId33"/>
-          <w:headerReference w:type="default" r:id="rId34"/>
-          <w:footnotePr>
-            <w:numRestart w:val="eachPage"/>
-          </w:footnotePr>
-          <w:pgSz w:w="11907" w:h="16840" w:code="9"/>
-          <w:pgMar w:top="2155" w:right="2665" w:bottom="2778" w:left="1701" w:header="1814" w:footer="1814" w:gutter="0"/>
-          <w:cols w:space="708"/>
-          <w:docGrid w:linePitch="326"/>
-        </w:sectPr>
-      </w:pPr>
-    </w:p>
-    <w:p>
-      <w:pPr>
-        <w:overflowPunct/>
-        <w:autoSpaceDE/>
-        <w:autoSpaceDN/>
-        <w:adjustRightInd/>
-        <w:textAlignment w:val="auto"/>
-      </w:pPr>
-      <w:r>
-        <w:lastRenderedPageBreak/>
-        <w:br w:type="page"/>
-      </w:r>
-    </w:p>
-    <w:p>
-      <w:pPr>
-        <w:sectPr>
           <w:headerReference w:type="even" r:id="rId35"/>
           <w:headerReference w:type="default" r:id="rId36"/>
           <w:footnotePr>
@@ -5593,6 +5722,34 @@
         </w:sectPr>
       </w:pPr>
     </w:p>
+    <w:p>
+      <w:pPr>
+        <w:overflowPunct/>
+        <w:autoSpaceDE/>
+        <w:autoSpaceDN/>
+        <w:adjustRightInd/>
+        <w:textAlignment w:val="auto"/>
+      </w:pPr>
+      <w:r>
+        <w:lastRenderedPageBreak/>
+        <w:br w:type="page"/>
+      </w:r>
+    </w:p>
+    <w:p>
+      <w:pPr>
+        <w:sectPr>
+          <w:headerReference w:type="even" r:id="rId37"/>
+          <w:headerReference w:type="default" r:id="rId38"/>
+          <w:footnotePr>
+            <w:numRestart w:val="eachPage"/>
+          </w:footnotePr>
+          <w:pgSz w:w="11907" w:h="16840" w:code="9"/>
+          <w:pgMar w:top="2155" w:right="2665" w:bottom="2778" w:left="1701" w:header="1814" w:footer="1814" w:gutter="0"/>
+          <w:cols w:space="708"/>
+          <w:docGrid w:linePitch="326"/>
+        </w:sectPr>
+      </w:pPr>
+    </w:p>
     <w:p/>
     <w:p>
       <w:pPr>
@@ -5706,7 +5863,7 @@
         <w:adjustRightInd/>
         <w:textAlignment w:val="auto"/>
         <w:sectPr>
-          <w:headerReference w:type="first" r:id="rId37"/>
+          <w:headerReference w:type="first" r:id="rId39"/>
           <w:footnotePr>
             <w:numRestart w:val="eachPage"/>
           </w:footnotePr>
@@ -5726,7 +5883,7 @@
         <w:adjustRightInd/>
         <w:textAlignment w:val="auto"/>
         <w:sectPr>
-          <w:headerReference w:type="even" r:id="rId38"/>
+          <w:headerReference w:type="even" r:id="rId40"/>
           <w:footnotePr>
             <w:numRestart w:val="eachPage"/>
           </w:footnotePr>
@@ -5862,8 +6019,8 @@
         <w:adjustRightInd/>
         <w:textAlignment w:val="auto"/>
         <w:sectPr>
-          <w:headerReference w:type="even" r:id="rId39"/>
-          <w:headerReference w:type="default" r:id="rId40"/>
+          <w:headerReference w:type="even" r:id="rId41"/>
+          <w:headerReference w:type="default" r:id="rId42"/>
           <w:footnotePr>
             <w:numRestart w:val="eachPage"/>
           </w:footnotePr>
@@ -5883,8 +6040,8 @@
         <w:adjustRightInd/>
         <w:textAlignment w:val="auto"/>
         <w:sectPr>
-          <w:headerReference w:type="even" r:id="rId41"/>
-          <w:headerReference w:type="default" r:id="rId42"/>
+          <w:headerReference w:type="even" r:id="rId43"/>
+          <w:headerReference w:type="default" r:id="rId44"/>
           <w:footnotePr>
             <w:numRestart w:val="eachPage"/>
           </w:footnotePr>
@@ -6455,6 +6612,163 @@
               <w:ind w:left="0" w:firstLine="0"/>
               <w:jc w:val="left"/>
             </w:pPr>
+            <w:r>
+              <w:t>[8]</w:t>
+            </w:r>
+          </w:p>
+        </w:tc>
+        <w:tc>
+          <w:tcPr>
+            <w:tcW w:w="7223" w:type="dxa"/>
+          </w:tcPr>
+          <w:p>
+            <w:pPr>
+              <w:overflowPunct/>
+              <w:autoSpaceDE/>
+              <w:autoSpaceDN/>
+              <w:adjustRightInd/>
+              <w:textAlignment w:val="auto"/>
+              <w:rPr>
+                <w:i/>
+                <w:noProof/>
+              </w:rPr>
+            </w:pPr>
+            <w:r>
+              <w:rPr>
+                <w:noProof/>
+              </w:rPr>
+              <w:t xml:space="preserve">Wikipedia. </w:t>
+            </w:r>
+            <w:r>
+              <w:rPr>
+                <w:i/>
+                <w:noProof/>
+              </w:rPr>
+              <w:t>Incremental build model</w:t>
+            </w:r>
+            <w:r>
+              <w:rPr>
+                <w:i/>
+                <w:noProof/>
+              </w:rPr>
+              <w:t>.</w:t>
+            </w:r>
+          </w:p>
+          <w:p>
+            <w:pPr>
+              <w:overflowPunct/>
+              <w:autoSpaceDE/>
+              <w:autoSpaceDN/>
+              <w:adjustRightInd/>
+              <w:textAlignment w:val="auto"/>
+              <w:rPr>
+                <w:rFonts w:ascii="Courier New" w:hAnsi="Courier New" w:cs="Courier New"/>
+                <w:noProof/>
+              </w:rPr>
+            </w:pPr>
+            <w:r>
+              <w:rPr>
+                <w:rFonts w:ascii="Courier New" w:hAnsi="Courier New" w:cs="Courier New"/>
+                <w:noProof/>
+              </w:rPr>
+              <w:t>https://en.wikipedia.org/wiki/Incremental_build_model</w:t>
+            </w:r>
+            <w:r>
+              <w:rPr>
+                <w:rFonts w:ascii="Courier New" w:hAnsi="Courier New" w:cs="Courier New"/>
+                <w:noProof/>
+              </w:rPr>
+              <w:t xml:space="preserve"> </w:t>
+            </w:r>
+            <w:r>
+              <w:rPr>
+                <w:noProof/>
+              </w:rPr>
+              <w:t>[2018-12-18]</w:t>
+            </w:r>
+          </w:p>
+        </w:tc>
+      </w:tr>
+      <w:tr>
+        <w:trPr>
+          <w:cantSplit/>
+        </w:trPr>
+        <w:tc>
+          <w:tcPr>
+            <w:tcW w:w="534" w:type="dxa"/>
+          </w:tcPr>
+          <w:p>
+            <w:pPr>
+              <w:pStyle w:val="Literatwykaz"/>
+              <w:tabs>
+                <w:tab w:val="clear" w:pos="567"/>
+              </w:tabs>
+              <w:spacing w:after="120"/>
+              <w:ind w:left="0" w:firstLine="0"/>
+              <w:jc w:val="left"/>
+            </w:pPr>
+            <w:r>
+              <w:t>[9]</w:t>
+            </w:r>
+          </w:p>
+        </w:tc>
+        <w:tc>
+          <w:tcPr>
+            <w:tcW w:w="7223" w:type="dxa"/>
+          </w:tcPr>
+          <w:p>
+            <w:pPr>
+              <w:overflowPunct/>
+              <w:autoSpaceDE/>
+              <w:autoSpaceDN/>
+              <w:adjustRightInd/>
+              <w:textAlignment w:val="auto"/>
+              <w:rPr>
+                <w:noProof/>
+              </w:rPr>
+            </w:pPr>
+            <w:r>
+              <w:t xml:space="preserve">Adam Sinicki. </w:t>
+            </w:r>
+            <w:r>
+              <w:rPr>
+                <w:i/>
+              </w:rPr>
+              <w:t>Learn Unity for Android Game Development: A Guide to Game Design, Development, and Marketing</w:t>
+            </w:r>
+            <w:r>
+              <w:rPr>
+                <w:i/>
+              </w:rPr>
+              <w:t xml:space="preserve">. </w:t>
+            </w:r>
+            <w:r>
+              <w:t>Apress</w:t>
+            </w:r>
+            <w:r>
+              <w:t>, Guildford, 2017.</w:t>
+            </w:r>
+          </w:p>
+        </w:tc>
+      </w:tr>
+      <w:tr>
+        <w:trPr>
+          <w:cantSplit/>
+        </w:trPr>
+        <w:tc>
+          <w:tcPr>
+            <w:tcW w:w="534" w:type="dxa"/>
+          </w:tcPr>
+          <w:p>
+            <w:pPr>
+              <w:pStyle w:val="Literatwykaz"/>
+              <w:tabs>
+                <w:tab w:val="clear" w:pos="567"/>
+              </w:tabs>
+              <w:spacing w:after="120"/>
+              <w:ind w:left="0" w:firstLine="0"/>
+              <w:jc w:val="left"/>
+            </w:pPr>
           </w:p>
         </w:tc>
         <w:tc>
@@ -7066,7 +7380,7 @@
         <w:rStyle w:val="Numerstrony"/>
         <w:noProof/>
       </w:rPr>
-      <w:t>19</w:t>
+      <w:t>21</w:t>
     </w:r>
     <w:r>
       <w:rPr>
@@ -7134,7 +7448,7 @@
         <w:rStyle w:val="Numerstrony"/>
         <w:noProof/>
       </w:rPr>
-      <w:t>19</w:t>
+      <w:t>21</w:t>
     </w:r>
     <w:r>
       <w:rPr>
@@ -7178,7 +7492,7 @@
         <w:rStyle w:val="Numerstrony"/>
         <w:noProof/>
       </w:rPr>
-      <w:t>20</w:t>
+      <w:t>22</w:t>
     </w:r>
     <w:r>
       <w:rPr>
@@ -7253,7 +7567,7 @@
         <w:rStyle w:val="Numerstrony"/>
         <w:noProof/>
       </w:rPr>
-      <w:t>21</w:t>
+      <w:t>23</w:t>
     </w:r>
     <w:r>
       <w:rPr>
@@ -7326,7 +7640,7 @@
         <w:rStyle w:val="Numerstrony"/>
         <w:noProof/>
       </w:rPr>
-      <w:t>21</w:t>
+      <w:t>23</w:t>
     </w:r>
     <w:r>
       <w:rPr>
@@ -7371,7 +7685,7 @@
         <w:rStyle w:val="Numerstrony"/>
         <w:noProof/>
       </w:rPr>
-      <w:t>24</w:t>
+      <w:t>26</w:t>
     </w:r>
     <w:r>
       <w:rPr>
@@ -7448,7 +7762,7 @@
         <w:rStyle w:val="Numerstrony"/>
         <w:noProof/>
       </w:rPr>
-      <w:t>23</w:t>
+      <w:t>25</w:t>
     </w:r>
     <w:r>
       <w:rPr>
@@ -7493,7 +7807,7 @@
         <w:rStyle w:val="Numerstrony"/>
         <w:noProof/>
       </w:rPr>
-      <w:t>26</w:t>
+      <w:t>28</w:t>
     </w:r>
     <w:r>
       <w:rPr>
@@ -7579,7 +7893,7 @@
         <w:rStyle w:val="Numerstrony"/>
         <w:noProof/>
       </w:rPr>
-      <w:t>26</w:t>
+      <w:t>28</w:t>
     </w:r>
     <w:r>
       <w:rPr>
@@ -7654,7 +7968,7 @@
         <w:rStyle w:val="Numerstrony"/>
         <w:noProof/>
       </w:rPr>
-      <w:t>27</w:t>
+      <w:t>31</w:t>
     </w:r>
     <w:r>
       <w:rPr>
@@ -7711,7 +8025,7 @@
         <w:rStyle w:val="Numerstrony"/>
         <w:noProof/>
       </w:rPr>
-      <w:t>30</w:t>
+      <w:t>32</w:t>
     </w:r>
     <w:r>
       <w:rPr>
@@ -7763,7 +8077,7 @@
         <w:rStyle w:val="Numerstrony"/>
         <w:noProof/>
       </w:rPr>
-      <w:t>32</w:t>
+      <w:t>34</w:t>
     </w:r>
     <w:r>
       <w:rPr>
@@ -7838,7 +8152,7 @@
         <w:rStyle w:val="Numerstrony"/>
         <w:noProof/>
       </w:rPr>
-      <w:t>31</w:t>
+      <w:t>33</w:t>
     </w:r>
     <w:r>
       <w:rPr>
@@ -12116,6 +12430,7 @@
   <w:rsids>
     <w:rsidRoot w:val="003A48C4"/>
     <w:rsid w:val="00036A14"/>
+    <w:rsid w:val="001860E9"/>
     <w:rsid w:val="00193361"/>
     <w:rsid w:val="001F1878"/>
     <w:rsid w:val="002B0504"/>
@@ -12728,7 +13043,7 @@
   <a:extraClrSchemeLst/>
   <a:extLst>
     <a:ext uri="{05A4C25C-085E-4340-85A3-A5531E510DB2}">
-      <thm15:themeFamily xmlns:thm15="http://schemas.microsoft.com/office/thememl/2012/main" xmlns="" name="Office Theme" id="{62F939B6-93AF-4DB8-9C6B-D6C7DFDC589F}" vid="{4A3C46E8-61CC-4603-A589-7422A47A8E4A}"/>
+      <thm15:themeFamily xmlns="" xmlns:thm15="http://schemas.microsoft.com/office/thememl/2012/main" name="Office Theme" id="{62F939B6-93AF-4DB8-9C6B-D6C7DFDC589F}" vid="{4A3C46E8-61CC-4603-A589-7422A47A8E4A}"/>
     </a:ext>
   </a:extLst>
 </a:theme>
@@ -12866,7 +13181,7 @@
 </file>
 
 <file path=customXml/itemProps1.xml><?xml version="1.0" encoding="utf-8"?>
-<ds:datastoreItem xmlns:ds="http://schemas.openxmlformats.org/officeDocument/2006/customXml" ds:itemID="{6A987AE4-A03D-4B9C-A03F-6B7D35CDED52}">
+<ds:datastoreItem xmlns:ds="http://schemas.openxmlformats.org/officeDocument/2006/customXml" ds:itemID="{C77768E8-1BED-4B28-9E5E-604089C2C3EB}">
   <ds:schemaRefs>
     <ds:schemaRef ds:uri="http://schemas.openxmlformats.org/officeDocument/2006/bibliography"/>
   </ds:schemaRefs>

--- a/AlexPorębski_PracaInżynierska.docx
+++ b/AlexPorębski_PracaInżynierska.docx
@@ -2194,7 +2194,10 @@
         <w:pStyle w:val="Tekstpods"/>
       </w:pPr>
       <w:r>
-        <w:t>Od pojawienia się pierwszych telefonów komórkowych na początku lat '90 XX wieku urządzenia mobile stały się nieodłącznym elementem codziennego funkcjonowania ludzi na całym świecie. Wraz z wzrostem liczby osób posiadających smartphone'y</w:t>
+        <w:t>Od pojawienia się pierwszych telefonów komórkowych na początku lat '90 XX wieku urządzenia mobile stały się nieodłącznym elementem codziennego funkcjonowania ludzi na całym świecie. Wraz z wzrostem liczby osób pos</w:t>
+      </w:r>
+      <w:r>
+        <w:t>iadających smartfony</w:t>
       </w:r>
       <w:r>
         <w:t>,</w:t>
@@ -2238,7 +2241,13 @@
         <w:t>.</w:t>
       </w:r>
       <w:r>
-        <w:t xml:space="preserve"> Aplikacja będzie przeznaczona na urządzenia z systemem operacyjnym Android, który jest teraz najpopularniejszym systemem na smartpone'y. Gracz będzie się mógł zmierzyć z kilkunastoma etapami o rosnącym poziomie trudności w których jego celem będzie zniszczenie wszystkich </w:t>
+        <w:t xml:space="preserve"> Aplikacja będzie przeznaczona na urządzenia z systemem operacyjnym Android, który jest teraz najpopular</w:t>
+      </w:r>
+      <w:r>
+        <w:t>niejszym systemem na smartfony</w:t>
+      </w:r>
+      <w:r>
+        <w:t xml:space="preserve">. Gracz będzie się mógł zmierzyć z kilkunastoma etapami o rosnącym poziomie trudności w których jego celem będzie zniszczenie wszystkich </w:t>
       </w:r>
       <w:r>
         <w:t xml:space="preserve"> </w:t>
@@ -2284,6 +2293,9 @@
         <w:pStyle w:val="Tekstpods"/>
       </w:pPr>
       <w:r>
+        <w:t xml:space="preserve">Praca składa się z XXX rozdziałów. </w:t>
+      </w:r>
+      <w:r>
         <w:t xml:space="preserve">W rozdziale pt. "Analiza </w:t>
       </w:r>
       <w:r>
@@ -2302,15 +2314,121 @@
         <w:t xml:space="preserve"> aplikacji</w:t>
       </w:r>
       <w:r>
-        <w:t xml:space="preserve">, jej elementów oraz dodatkowych funkcji aplikacji. Trzeci rozdział będzie poświęcony wymaganiom sprzętowym i narzędziom użytym do napisania programu. Następne dwa rozdziały będą zawierały kolejno specyfikację </w:t>
+        <w:t xml:space="preserve">, jej elementów oraz dodatkowych funkcji aplikacji. Trzeci rozdział będzie poświęcony wymaganiom sprzętowym i narzędziom użytym do napisania programu. Następne dwa rozdziały będą </w:t>
       </w:r>
       <w:r>
         <w:lastRenderedPageBreak/>
-        <w:t>zewnętrzną i wewętrzną aplikacji. Rozdział "Weryfikacja i walidacja" przedstawi wyniki testowania gry na grupie graczy o różnych poziomach doświadczenia z grami mobilnymi</w:t>
+        <w:t>zawierały kolejno specyfikację zewnętrzną i wew</w:t>
+      </w:r>
+      <w:r>
+        <w:t>n</w:t>
+      </w:r>
+      <w:r>
+        <w:t>ętrzną aplikacji. Rozdział "Weryfikacja i walidacja" przedstawi wyniki testowania gry na grupie graczy o różnych poziomach doświadczenia z grami mobilnymi</w:t>
       </w:r>
       <w:r>
         <w:t>, ich opinie na temat aplikacji i rezultaty wprowadzonych poprawek.</w:t>
       </w:r>
+    </w:p>
+    <w:p>
+      <w:pPr>
+        <w:pStyle w:val="Tekstpods"/>
+      </w:pPr>
+    </w:p>
+    <w:p>
+      <w:pPr>
+        <w:pStyle w:val="Tekstpods"/>
+      </w:pPr>
+    </w:p>
+    <w:p>
+      <w:pPr>
+        <w:pStyle w:val="Tekstpods"/>
+      </w:pPr>
+    </w:p>
+    <w:p>
+      <w:pPr>
+        <w:pStyle w:val="Tekstpods"/>
+      </w:pPr>
+    </w:p>
+    <w:p>
+      <w:pPr>
+        <w:pStyle w:val="Tekstpods"/>
+      </w:pPr>
+    </w:p>
+    <w:p>
+      <w:pPr>
+        <w:pStyle w:val="Tekstpods"/>
+      </w:pPr>
+    </w:p>
+    <w:p>
+      <w:pPr>
+        <w:pStyle w:val="Tekstpods"/>
+      </w:pPr>
+    </w:p>
+    <w:p>
+      <w:pPr>
+        <w:pStyle w:val="Tekstpods"/>
+      </w:pPr>
+    </w:p>
+    <w:p>
+      <w:pPr>
+        <w:pStyle w:val="Tekstpods"/>
+      </w:pPr>
+    </w:p>
+    <w:p>
+      <w:pPr>
+        <w:pStyle w:val="Tekstpods"/>
+      </w:pPr>
+    </w:p>
+    <w:p>
+      <w:pPr>
+        <w:pStyle w:val="Tekstpods"/>
+      </w:pPr>
+    </w:p>
+    <w:p>
+      <w:pPr>
+        <w:pStyle w:val="Tekstpods"/>
+      </w:pPr>
+    </w:p>
+    <w:p>
+      <w:pPr>
+        <w:pStyle w:val="Tekstpods"/>
+      </w:pPr>
+    </w:p>
+    <w:p>
+      <w:pPr>
+        <w:pStyle w:val="Tekstpods"/>
+      </w:pPr>
+    </w:p>
+    <w:p>
+      <w:pPr>
+        <w:pStyle w:val="Tekstpods"/>
+      </w:pPr>
+    </w:p>
+    <w:p>
+      <w:pPr>
+        <w:pStyle w:val="Tekstpods"/>
+      </w:pPr>
+    </w:p>
+    <w:p>
+      <w:pPr>
+        <w:pStyle w:val="Tekstpods"/>
+      </w:pPr>
+    </w:p>
+    <w:p>
+      <w:pPr>
+        <w:pStyle w:val="Tekstpods"/>
+      </w:pPr>
+    </w:p>
+    <w:p>
+      <w:pPr>
+        <w:pStyle w:val="Tekstpods"/>
+      </w:pPr>
+    </w:p>
+    <w:p>
+      <w:pPr>
+        <w:pStyle w:val="Tekstpods"/>
+      </w:pPr>
     </w:p>
     <w:p>
       <w:pPr>
@@ -2478,10 +2596,13 @@
         <w:t>Obecnie rynek gier mobilnych stanowi ponad 50% całego rynku gier komputerowych. Dzięk</w:t>
       </w:r>
       <w:r>
-        <w:t>i coraz to lepszym  inteligentnym telefonom</w:t>
-      </w:r>
-      <w:r>
-        <w:t xml:space="preserve"> oraz narzędziom ułatwiającym tworzenie programów na platformy</w:t>
+        <w:t xml:space="preserve">i coraz to lepszym  </w:t>
+      </w:r>
+      <w:r>
+        <w:t xml:space="preserve">smartfonom </w:t>
+      </w:r>
+      <w:r>
+        <w:t>oraz narzędziom ułatwiającym tworzenie programów na platformy</w:t>
       </w:r>
       <w:r>
         <w:t xml:space="preserve"> mobilne</w:t>
@@ -2494,6 +2615,9 @@
       </w:r>
       <w:r>
         <w:t xml:space="preserve"> platformie jaką są telefony komórkowe</w:t>
+      </w:r>
+      <w:r>
+        <w:t>[10]</w:t>
       </w:r>
       <w:r>
         <w:t>.</w:t>
@@ -2668,6 +2792,9 @@
         <w:t>Gra od samego początku cieszyła się popularnością. W recenzji Clare Edgeley dla grudniowego wydania  czasopisma "Computer and Video Games" porównała go do Pong'a i Space Invaders z powodu prostoty i uzależniającej rozgrywki Arkanoida</w:t>
       </w:r>
       <w:r>
+        <w:t xml:space="preserve"> [5]</w:t>
+      </w:r>
+      <w:r>
         <w:t>.</w:t>
       </w:r>
     </w:p>
@@ -2735,6 +2862,9 @@
       </w:r>
       <w:r>
         <w:t>Wyniki po przejściu każdego etapu będą zapisywane i będzie je można wyświetlić na ekranie "Highscores".</w:t>
+      </w:r>
+      <w:r>
+        <w:t xml:space="preserve"> Ponadto będzie istniała możliwość wykasowania wszystkich wyników z pamięci gry.</w:t>
       </w:r>
     </w:p>
     <w:p>
@@ -2986,7 +3116,10 @@
         <w:t>Play w marcu 2018 roku</w:t>
       </w:r>
       <w:r>
-        <w:t xml:space="preserve"> i na chwilę obecną została pobrana ponad 5000 razy.</w:t>
+        <w:t>, która na</w:t>
+      </w:r>
+      <w:r>
+        <w:t xml:space="preserve"> chwilę obecną została pobrana ponad 5000 razy.</w:t>
       </w:r>
       <w:r>
         <w:t xml:space="preserve"> </w:t>
@@ -3099,10 +3232,10 @@
         <w:t>rozgrywki pozostawiając na ekranie więcej miejsca na GUI i bloczki (Rys.2.3).</w:t>
       </w:r>
       <w:r>
-        <w:t xml:space="preserve"> Jeś</w:t>
-      </w:r>
-      <w:r>
-        <w:t xml:space="preserve">li </w:t>
+        <w:t xml:space="preserve"> Jeżeli</w:t>
+      </w:r>
+      <w:r>
+        <w:t xml:space="preserve"> </w:t>
       </w:r>
       <w:r>
         <w:lastRenderedPageBreak/>
@@ -3399,61 +3532,6 @@
     <w:p>
       <w:pPr>
         <w:pStyle w:val="Tekstpods"/>
-      </w:pPr>
-      <w:r>
-        <w:t xml:space="preserve">Bardzo popularnym narzędziem do tworzenia gier na komputery osobiste i urządzenia mobilne jest </w:t>
-      </w:r>
-      <w:r>
-        <w:t xml:space="preserve">silnik Unity firmy Unity Technologies. </w:t>
-      </w:r>
-      <w:r>
-        <w:t xml:space="preserve">Według [4] </w:t>
-      </w:r>
-      <w:r>
-        <w:t>Unity</w:t>
-      </w:r>
-      <w:r>
-        <w:t xml:space="preserve"> jest</w:t>
-      </w:r>
-      <w:r>
-        <w:t xml:space="preserve"> najbardziej popularny</w:t>
-      </w:r>
-      <w:r>
-        <w:t>m</w:t>
-      </w:r>
-      <w:r>
-        <w:t xml:space="preserve"> darmowy silnik</w:t>
-      </w:r>
-      <w:r>
-        <w:t>iem</w:t>
-      </w:r>
-      <w:r>
-        <w:t xml:space="preserve"> pozwalający na budowanie gier na wiele platform jednocześnie m.in.: Windows, macOS, Android, iOS.</w:t>
-      </w:r>
-      <w:r>
-        <w:t xml:space="preserve"> D</w:t>
-      </w:r>
-      <w:r>
-        <w:t xml:space="preserve">zięki przejrzystemu interfejsowi i możliwości tworzenia profesjonalnych efektów audiowizualnych  Unity jest doskonałym wyborem </w:t>
-      </w:r>
-      <w:r>
-        <w:t xml:space="preserve">narzędzia do tworzenia gier na dowolną platformę. Ponadto w sieci można znaleźć wiele materiałów mających na celu pomoc przy tworzeniu gier za pomocą Unity, a oficjalne fora silnika są nadzwyczaj aktywne i wypełnione ludźmi chętnymi odpowiedzieć na pytania. </w:t>
-      </w:r>
-      <w:r>
-        <w:t xml:space="preserve">Dodatkowo większość podstawowych operacji (rozmieszczenie i edycja obiektów na scenie, obsługa fizyki, zarządzanie zasobami) użytkownik jest w stanie wykonać przy pomocy rozbudowanego edytora. Bardziej skomplikowane interakcje obiektów na scenie można zdefiniować przy użyciu języka skryptowego </w:t>
-      </w:r>
-      <w:r>
-        <w:lastRenderedPageBreak/>
-        <w:t>opartego o język C#. Biorąc pod uwagę powyższą analizę do dalszej pracy nad projektem został wybrany silnik Unity.</w:t>
-      </w:r>
-    </w:p>
-    <w:p>
-      <w:pPr>
-        <w:pStyle w:val="Nagwek2"/>
-        <w:numPr>
-          <w:ilvl w:val="0"/>
-          <w:numId w:val="0"/>
-        </w:numPr>
         <w:sectPr>
           <w:headerReference w:type="default" r:id="rId19"/>
           <w:footnotePr>
@@ -3465,42 +3543,74 @@
           <w:docGrid w:linePitch="326"/>
         </w:sectPr>
       </w:pPr>
-    </w:p>
-    <w:p>
-      <w:pPr>
-        <w:overflowPunct/>
-        <w:autoSpaceDE/>
-        <w:autoSpaceDN/>
-        <w:adjustRightInd/>
-        <w:textAlignment w:val="auto"/>
-        <w:sectPr>
-          <w:headerReference w:type="even" r:id="rId20"/>
-          <w:headerReference w:type="default" r:id="rId21"/>
-          <w:footerReference w:type="default" r:id="rId22"/>
-          <w:footnotePr>
-            <w:numRestart w:val="eachPage"/>
-          </w:footnotePr>
-          <w:pgSz w:w="11907" w:h="16840" w:code="9"/>
-          <w:pgMar w:top="2155" w:right="2665" w:bottom="2778" w:left="1701" w:header="1814" w:footer="1814" w:gutter="0"/>
-          <w:cols w:space="708"/>
-          <w:docGrid w:linePitch="326"/>
-        </w:sectPr>
-      </w:pPr>
+      <w:r>
+        <w:t xml:space="preserve">Bardzo popularnym narzędziem do tworzenia gier na komputery osobiste i urządzenia mobilne jest </w:t>
+      </w:r>
+      <w:r>
+        <w:t xml:space="preserve">silnik Unity firmy Unity Technologies. </w:t>
+      </w:r>
+      <w:r>
+        <w:t xml:space="preserve">Według [4] </w:t>
+      </w:r>
+      <w:r>
+        <w:t>Unity</w:t>
+      </w:r>
+      <w:r>
+        <w:t xml:space="preserve"> jest</w:t>
+      </w:r>
+      <w:r>
+        <w:t xml:space="preserve"> popularny</w:t>
+      </w:r>
+      <w:r>
+        <w:t>m</w:t>
+      </w:r>
+      <w:r>
+        <w:t xml:space="preserve"> darmowy silnik</w:t>
+      </w:r>
+      <w:r>
+        <w:t>iem</w:t>
+      </w:r>
+      <w:r>
+        <w:t xml:space="preserve"> pozwalający na budowanie gier na wiele platform jednocześnie m.in.: Windows, macOS, Android, iOS.</w:t>
+      </w:r>
+      <w:r>
+        <w:t xml:space="preserve"> D</w:t>
+      </w:r>
+      <w:r>
+        <w:t xml:space="preserve">zięki przejrzystemu interfejsowi i możliwości tworzenia profesjonalnych efektów audiowizualnych  Unity jest doskonałym wyborem </w:t>
+      </w:r>
+      <w:r>
+        <w:t xml:space="preserve">narzędzia do tworzenia gier na dowolną platformę. Ponadto w sieci można znaleźć wiele materiałów mających na celu pomoc przy tworzeniu gier za pomocą Unity, a oficjalne fora silnika są nadzwyczaj aktywne i wypełnione ludźmi chętnymi odpowiedzieć na pytania. </w:t>
+      </w:r>
+      <w:r>
+        <w:t xml:space="preserve">Dodatkowo większość podstawowych operacji (rozmieszczenie i edycja obiektów na scenie, obsługa fizyki, zarządzanie zasobami) użytkownik jest w stanie wykonać przy pomocy rozbudowanego edytora. Bardziej skomplikowane interakcje obiektów na scenie można zdefiniować przy użyciu języka skryptowego opartego o język C#. Biorąc pod </w:t>
+      </w:r>
+      <w:r>
+        <w:lastRenderedPageBreak/>
+        <w:t>uwagę powyższą analizę do dalszej pracy nad projektem został wybrany silnik Uni</w:t>
+      </w:r>
+      <w:r>
+        <w:t>ty.</w:t>
+      </w:r>
+    </w:p>
+    <w:p>
+      <w:pPr>
+        <w:pStyle w:val="Nagwek1"/>
+      </w:pPr>
+      <w:bookmarkStart w:id="3" w:name="_Toc526887087"/>
+      <w:r>
+        <w:lastRenderedPageBreak/>
+        <w:t>Wymagania i narzędzia</w:t>
+      </w:r>
+      <w:bookmarkEnd w:id="3"/>
     </w:p>
     <w:p>
       <w:pPr>
         <w:pStyle w:val="Tekstpods"/>
       </w:pPr>
-    </w:p>
-    <w:p>
-      <w:pPr>
-        <w:pStyle w:val="Nagwek1"/>
-      </w:pPr>
-      <w:bookmarkStart w:id="3" w:name="_Toc526887087"/>
-      <w:r>
-        <w:t>Wymagania i narzędzia</w:t>
-      </w:r>
-      <w:bookmarkEnd w:id="3"/>
+      <w:r>
+        <w:t>W niniejszym rozdziale zostaną przedstawione wymagania funkcjonalne i nie funkcjonalne aplikacji, opisane zostaną funkcje i możliwości edytora Unity. Na końcu rozdziału zostanie przybliżona metodyka pracy na projektem.</w:t>
+      </w:r>
     </w:p>
     <w:p>
       <w:pPr>
@@ -3578,7 +3688,14 @@
         </w:numPr>
       </w:pPr>
       <w:r>
-        <w:t>przy zatrzymanej grze gracz będzie miał możliwość powrotu do ekranu startowego lub wyłączenie gry</w:t>
+        <w:lastRenderedPageBreak/>
+        <w:t xml:space="preserve">przy zatrzymanej grze gracz będzie miał możliwość powrotu do </w:t>
+      </w:r>
+      <w:r>
+        <w:t>ekranu startowego lub wyłączenia</w:t>
+      </w:r>
+      <w:r>
+        <w:t xml:space="preserve"> gry</w:t>
       </w:r>
     </w:p>
     <w:p>
@@ -3590,11 +3707,7 @@
         </w:numPr>
       </w:pPr>
       <w:r>
-        <w:t xml:space="preserve">jeżeli urządzenie posiada akcelerometr użytkownik będzie mógł zmienić kierunek ruch piłki potrząsając urządzeniem w stałym </w:t>
-      </w:r>
-      <w:r>
-        <w:lastRenderedPageBreak/>
-        <w:t xml:space="preserve">odstępie czasu, możliwość użycia akcelerometru będzie sygnalizowana </w:t>
+        <w:t xml:space="preserve">jeżeli urządzenie posiada akcelerometr użytkownik będzie mógł zmienić kierunek ruch piłki potrząsając urządzeniem w stałym odstępie czasu, możliwość użycia akcelerometru będzie sygnalizowana </w:t>
       </w:r>
     </w:p>
     <w:p>
@@ -3671,10 +3784,26 @@
         <w:pStyle w:val="Tekstpods"/>
       </w:pPr>
       <w:r>
-        <w:t>Przy tworzeniu nowego projektu użytkownik może wybrać między dwoma rodzajami: 2D lub 3D. Wybór rodzaju projektu ma wpływ na to jak silnik będzie</w:t>
-      </w:r>
-      <w:r>
-        <w:t xml:space="preserve"> generował obiekty oraz pole widoczne przez kamerę w grze.</w:t>
+        <w:t>Przy tworzeniu nowego projektu użytkownik może wybrać między dwoma rodzajami</w:t>
+      </w:r>
+      <w:r>
+        <w:t xml:space="preserve"> gry</w:t>
+      </w:r>
+      <w:r>
+        <w:t xml:space="preserve">: 2D lub 3D. Wybór rodzaju projektu ma wpływ na to </w:t>
+      </w:r>
+      <w:r>
+        <w:lastRenderedPageBreak/>
+        <w:t>jak silnik będzie</w:t>
+      </w:r>
+      <w:r>
+        <w:t xml:space="preserve"> generował obiekty oraz </w:t>
+      </w:r>
+      <w:r>
+        <w:t>tryb pracy kamery</w:t>
+      </w:r>
+      <w:r>
+        <w:t xml:space="preserve"> w grze.</w:t>
       </w:r>
       <w:r>
         <w:t xml:space="preserve"> Po stworzeniu nowego projektu zostanie otworzone okno edytora podzielone na kilka sekcji.</w:t>
@@ -3689,17 +3818,34 @@
         <w:t>Poniżej zostaną opisane najważniejsze elementy interfejsu edytora Unity</w:t>
       </w:r>
       <w:r>
+        <w:t>[9]</w:t>
+      </w:r>
+      <w:r>
         <w:t>.</w:t>
       </w:r>
       <w:r>
-        <w:t>[9]</w:t>
-      </w:r>
-      <w:r>
-        <w:t xml:space="preserve"> Należy dodać że każde z tych okien może zostać </w:t>
-      </w:r>
-      <w:r>
-        <w:lastRenderedPageBreak/>
-        <w:t>przesunięte lub zmienić jego rozmiar, aby dostosować interfejs edytora do preferencji użytkownika.</w:t>
+        <w:t xml:space="preserve"> Należy dodać że </w:t>
+      </w:r>
+      <w:r>
+        <w:t xml:space="preserve">użytkownik </w:t>
+      </w:r>
+      <w:r>
+        <w:t xml:space="preserve">może każdą z tych sekcji </w:t>
+      </w:r>
+      <w:r>
+        <w:t xml:space="preserve"> przesunąć </w:t>
+      </w:r>
+      <w:r>
+        <w:t>lub zmienić jej</w:t>
+      </w:r>
+      <w:r>
+        <w:t xml:space="preserve"> rozmiar, aby dostosować interfejs edytora do</w:t>
+      </w:r>
+      <w:r>
+        <w:t xml:space="preserve"> swoich preferencji</w:t>
+      </w:r>
+      <w:r>
+        <w:t>.</w:t>
       </w:r>
     </w:p>
     <w:p>
@@ -3728,7 +3874,7 @@
                     <pic:cNvPicPr/>
                   </pic:nvPicPr>
                   <pic:blipFill>
-                    <a:blip r:embed="rId23"/>
+                    <a:blip r:embed="rId20"/>
                     <a:stretch>
                       <a:fillRect/>
                     </a:stretch>
@@ -3849,7 +3995,11 @@
         <w:t>komponentów umieszczonych na zaznaczonym na scenie</w:t>
       </w:r>
       <w:r>
-        <w:t xml:space="preserve"> obiekcie. Unity posiada gotową listę komponentów pozwalających na symulację fizyki, odtwarzanie dźwięków,  dodanie hitbox'a otaczającego obiekt, itp. </w:t>
+        <w:t xml:space="preserve"> obiekcie. Unity </w:t>
+      </w:r>
+      <w:r>
+        <w:lastRenderedPageBreak/>
+        <w:t xml:space="preserve">posiada gotową listę komponentów pozwalających na symulację fizyki, odtwarzanie dźwięków,  dodanie hitbox'a otaczającego obiekt, itp. </w:t>
       </w:r>
     </w:p>
     <w:p>
@@ -3862,7 +4012,6 @@
         <w:ind w:left="1043"/>
       </w:pPr>
       <w:r>
-        <w:lastRenderedPageBreak/>
         <w:t>Projekt</w:t>
       </w:r>
     </w:p>
@@ -3903,7 +4052,10 @@
         <w:pStyle w:val="Tekstpods"/>
       </w:pPr>
       <w:r>
-        <w:t xml:space="preserve">Okno "Gra" jest wykorzystywane przy testowaniu gry w edytorze. W dowolnym momencie programista może włączyć symulację sceny, aby przetestować wprowadzone zmiany. </w:t>
+        <w:t>Okno</w:t>
+      </w:r>
+      <w:r>
+        <w:t xml:space="preserve"> "Gra" jest wykorzystywane przy testowaniu gry w edytorze. W dowolnym momencie programista może włączyć symulację sceny, aby przetestować wprowadzone zmiany. </w:t>
       </w:r>
       <w:r>
         <w:t xml:space="preserve">Jest to szczególnie  przydatne przy sprawdzaniu niewielkich zmian ponieważ nie wymaga budowania i uruchamiania gry na nowo. Niestety nie </w:t>
@@ -3931,7 +4083,14 @@
         <w:t xml:space="preserve">. </w:t>
       </w:r>
       <w:r>
-        <w:t xml:space="preserve">Przy ich pomocy programista ma możliwość, wykonywania pewnych akcji przy tworzeniu obiektu lub co klatkę, reagować na kolizję lub zatrzymanie aplikacji. Silnik Unity posiada gotowe definicje obiektów reprezentujących komponenty z edytora i funkcje pozwalające na znajdowanie obiektów na scenie, pobranie ich komponentów, niszczenie lub tworzenie obiektów o podanych parametrach oraz ładowanie kolejnych scen. Cały proces tworzenia skryptu jest realizowany w Visual Studio, które zostało zintegrowane z edytorem Unity. Pozwala to </w:t>
+        <w:t xml:space="preserve">Przy ich pomocy programista ma możliwość, wykonywania pewnych akcji przy tworzeniu obiektu lub co klatkę, reagować na kolizję lub zatrzymanie aplikacji. Silnik Unity posiada gotowe definicje obiektów reprezentujących komponenty z edytora i funkcje pozwalające na znajdowanie obiektów na scenie, pobranie ich komponentów, niszczenie lub tworzenie obiektów o podanych parametrach oraz ładowanie kolejnych scen. Cały proces tworzenia skryptu jest realizowany w Visual Studio, które zostało </w:t>
+      </w:r>
+      <w:r>
+        <w:lastRenderedPageBreak/>
+        <w:t xml:space="preserve">zintegrowane z edytorem Unity. Pozwala to </w:t>
+      </w:r>
+      <w:r>
+        <w:t xml:space="preserve">na </w:t>
       </w:r>
       <w:r>
         <w:t>debugowanie</w:t>
@@ -3948,7 +4107,6 @@
         <w:pStyle w:val="Nagwek3"/>
       </w:pPr>
       <w:r>
-        <w:lastRenderedPageBreak/>
         <w:t>Budowanie aplikacji</w:t>
       </w:r>
     </w:p>
@@ -3963,9 +4121,15 @@
         <w:t xml:space="preserve"> Można również</w:t>
       </w:r>
       <w:r>
+        <w:t>,</w:t>
+      </w:r>
+      <w:r>
         <w:t xml:space="preserve"> przy budowaniu na platformę Android</w:t>
       </w:r>
       <w:r>
+        <w:t>,</w:t>
+      </w:r>
+      <w:r>
         <w:t xml:space="preserve"> wybrać algorytm kompresji teks</w:t>
       </w:r>
       <w:r>
@@ -4002,7 +4166,10 @@
         <w:t xml:space="preserve"> ich i przesłaniu projektu po każdej inkrementacji do klienta w celu uzyskania jego opinii. Ten proces jest powtarzany do momenty w którym program spełnia wszystkie przewidziane wymagania</w:t>
       </w:r>
       <w:r>
-        <w:t>.[8]</w:t>
+        <w:t>[8]</w:t>
+      </w:r>
+      <w:r>
+        <w:t>.</w:t>
       </w:r>
       <w:r>
         <w:t xml:space="preserve"> Sposób działania modelu przedstawiony został na Rys.3.2.</w:t>
@@ -4017,6 +4184,7 @@
         <w:rPr>
           <w:noProof/>
         </w:rPr>
+        <w:lastRenderedPageBreak/>
         <w:drawing>
           <wp:inline distT="0" distB="0" distL="0" distR="0">
             <wp:extent cx="3562350" cy="2003910"/>
@@ -4033,7 +4201,7 @@
                     <pic:cNvPicPr/>
                   </pic:nvPicPr>
                   <pic:blipFill>
-                    <a:blip r:embed="rId24"/>
+                    <a:blip r:embed="rId21"/>
                     <a:stretch>
                       <a:fillRect/>
                     </a:stretch>
@@ -4096,7 +4264,6 @@
         <w:pStyle w:val="Tekstpods"/>
       </w:pPr>
       <w:r>
-        <w:lastRenderedPageBreak/>
         <w:t>Na początku zostały określone funkcjonalności i wymagania, które powinna spełniać aplikacja będąca tematem tej pracy. W pierwszej iteracji</w:t>
       </w:r>
       <w:r>
@@ -4112,8 +4279,8 @@
       <w:pPr>
         <w:pStyle w:val="Tekstpods"/>
         <w:sectPr>
-          <w:headerReference w:type="even" r:id="rId25"/>
-          <w:headerReference w:type="default" r:id="rId26"/>
+          <w:headerReference w:type="even" r:id="rId22"/>
+          <w:headerReference w:type="default" r:id="rId23"/>
           <w:footnotePr>
             <w:numRestart w:val="eachPage"/>
           </w:footnotePr>
@@ -4126,69 +4293,15 @@
     </w:p>
     <w:p>
       <w:pPr>
-        <w:pStyle w:val="Tekstpods"/>
-      </w:pPr>
-    </w:p>
-    <w:p>
-      <w:pPr>
-        <w:overflowPunct/>
-        <w:autoSpaceDE/>
-        <w:autoSpaceDN/>
-        <w:adjustRightInd/>
-        <w:textAlignment w:val="auto"/>
-        <w:sectPr>
-          <w:headerReference w:type="default" r:id="rId27"/>
-          <w:footnotePr>
-            <w:numRestart w:val="eachPage"/>
-          </w:footnotePr>
-          <w:pgSz w:w="11907" w:h="16840" w:code="9"/>
-          <w:pgMar w:top="2155" w:right="2665" w:bottom="2778" w:left="1701" w:header="1814" w:footer="1814" w:gutter="0"/>
-          <w:cols w:space="708"/>
-          <w:docGrid w:linePitch="326"/>
-        </w:sectPr>
-      </w:pPr>
-    </w:p>
-    <w:p>
-      <w:pPr>
-        <w:overflowPunct/>
-        <w:autoSpaceDE/>
-        <w:autoSpaceDN/>
-        <w:adjustRightInd/>
-        <w:textAlignment w:val="auto"/>
-        <w:sectPr>
-          <w:headerReference w:type="even" r:id="rId28"/>
-          <w:headerReference w:type="default" r:id="rId29"/>
-          <w:footnotePr>
-            <w:numRestart w:val="eachPage"/>
-          </w:footnotePr>
-          <w:pgSz w:w="11907" w:h="16840" w:code="9"/>
-          <w:pgMar w:top="2155" w:right="2665" w:bottom="2778" w:left="1701" w:header="1814" w:footer="1814" w:gutter="0"/>
-          <w:cols w:space="708"/>
-          <w:docGrid w:linePitch="326"/>
-        </w:sectPr>
-      </w:pPr>
-    </w:p>
-    <w:p>
-      <w:pPr>
-        <w:overflowPunct/>
-        <w:autoSpaceDE/>
-        <w:autoSpaceDN/>
-        <w:adjustRightInd/>
-        <w:textAlignment w:val="auto"/>
-      </w:pPr>
-    </w:p>
-    <w:p>
-      <w:pPr>
-        <w:pStyle w:val="Tekstpods"/>
-      </w:pPr>
-    </w:p>
-    <w:p>
-      <w:pPr>
         <w:pStyle w:val="Nagwek1"/>
       </w:pPr>
       <w:bookmarkStart w:id="4" w:name="_Toc526887088"/>
       <w:r>
-        <w:t>Specyfikacja zewnętrzna</w:t>
+        <w:lastRenderedPageBreak/>
+        <w:t>S</w:t>
+      </w:r>
+      <w:r>
+        <w:t>pecyfikacja zewnętrzna</w:t>
       </w:r>
       <w:bookmarkEnd w:id="4"/>
     </w:p>
@@ -4324,8 +4437,8 @@
       <w:pPr>
         <w:pStyle w:val="Tekstpods"/>
         <w:sectPr>
-          <w:headerReference w:type="even" r:id="rId30"/>
-          <w:headerReference w:type="default" r:id="rId31"/>
+          <w:headerReference w:type="even" r:id="rId24"/>
+          <w:headerReference w:type="default" r:id="rId25"/>
           <w:footnotePr>
             <w:numRestart w:val="eachPage"/>
           </w:footnotePr>
@@ -4402,7 +4515,7 @@
                           <pic:cNvPicPr/>
                         </pic:nvPicPr>
                         <pic:blipFill>
-                          <a:blip r:embed="rId32"/>
+                          <a:blip r:embed="rId26"/>
                           <a:stretch>
                             <a:fillRect/>
                           </a:stretch>
@@ -4496,8 +4609,8 @@
         <w:adjustRightInd/>
         <w:textAlignment w:val="auto"/>
         <w:sectPr>
-          <w:headerReference w:type="even" r:id="rId33"/>
-          <w:headerReference w:type="default" r:id="rId34"/>
+          <w:headerReference w:type="even" r:id="rId27"/>
+          <w:headerReference w:type="default" r:id="rId28"/>
           <w:footnotePr>
             <w:numRestart w:val="eachPage"/>
           </w:footnotePr>
@@ -5710,8 +5823,8 @@
         <w:adjustRightInd/>
         <w:textAlignment w:val="auto"/>
         <w:sectPr>
-          <w:headerReference w:type="even" r:id="rId35"/>
-          <w:headerReference w:type="default" r:id="rId36"/>
+          <w:headerReference w:type="even" r:id="rId29"/>
+          <w:headerReference w:type="default" r:id="rId30"/>
           <w:footnotePr>
             <w:numRestart w:val="eachPage"/>
           </w:footnotePr>
@@ -5738,8 +5851,8 @@
     <w:p>
       <w:pPr>
         <w:sectPr>
-          <w:headerReference w:type="even" r:id="rId37"/>
-          <w:headerReference w:type="default" r:id="rId38"/>
+          <w:headerReference w:type="even" r:id="rId31"/>
+          <w:headerReference w:type="default" r:id="rId32"/>
           <w:footnotePr>
             <w:numRestart w:val="eachPage"/>
           </w:footnotePr>
@@ -5863,7 +5976,7 @@
         <w:adjustRightInd/>
         <w:textAlignment w:val="auto"/>
         <w:sectPr>
-          <w:headerReference w:type="first" r:id="rId39"/>
+          <w:headerReference w:type="first" r:id="rId33"/>
           <w:footnotePr>
             <w:numRestart w:val="eachPage"/>
           </w:footnotePr>
@@ -5883,7 +5996,7 @@
         <w:adjustRightInd/>
         <w:textAlignment w:val="auto"/>
         <w:sectPr>
-          <w:headerReference w:type="even" r:id="rId40"/>
+          <w:headerReference w:type="even" r:id="rId34"/>
           <w:footnotePr>
             <w:numRestart w:val="eachPage"/>
           </w:footnotePr>
@@ -6019,8 +6132,8 @@
         <w:adjustRightInd/>
         <w:textAlignment w:val="auto"/>
         <w:sectPr>
-          <w:headerReference w:type="even" r:id="rId41"/>
-          <w:headerReference w:type="default" r:id="rId42"/>
+          <w:headerReference w:type="even" r:id="rId35"/>
+          <w:headerReference w:type="default" r:id="rId36"/>
           <w:footnotePr>
             <w:numRestart w:val="eachPage"/>
           </w:footnotePr>
@@ -6040,8 +6153,8 @@
         <w:adjustRightInd/>
         <w:textAlignment w:val="auto"/>
         <w:sectPr>
-          <w:headerReference w:type="even" r:id="rId43"/>
-          <w:headerReference w:type="default" r:id="rId44"/>
+          <w:headerReference w:type="even" r:id="rId37"/>
+          <w:headerReference w:type="default" r:id="rId38"/>
           <w:footnotePr>
             <w:numRestart w:val="eachPage"/>
           </w:footnotePr>
@@ -6092,12 +6205,20 @@
       <w:tblPr>
         <w:tblStyle w:val="Tabela-Siatka"/>
         <w:tblW w:w="0" w:type="auto"/>
+        <w:tblBorders>
+          <w:top w:val="none" w:sz="0" w:space="0" w:color="auto"/>
+          <w:left w:val="none" w:sz="0" w:space="0" w:color="auto"/>
+          <w:bottom w:val="none" w:sz="0" w:space="0" w:color="auto"/>
+          <w:right w:val="none" w:sz="0" w:space="0" w:color="auto"/>
+          <w:insideH w:val="none" w:sz="0" w:space="0" w:color="auto"/>
+          <w:insideV w:val="none" w:sz="0" w:space="0" w:color="auto"/>
+        </w:tblBorders>
         <w:tblLayout w:type="fixed"/>
         <w:tblLook w:val="04A0"/>
       </w:tblPr>
       <w:tblGrid>
-        <w:gridCol w:w="534"/>
-        <w:gridCol w:w="7223"/>
+        <w:gridCol w:w="675"/>
+        <w:gridCol w:w="7082"/>
       </w:tblGrid>
       <w:tr>
         <w:trPr>
@@ -6106,7 +6227,7 @@
         </w:trPr>
         <w:tc>
           <w:tcPr>
-            <w:tcW w:w="534" w:type="dxa"/>
+            <w:tcW w:w="675" w:type="dxa"/>
           </w:tcPr>
           <w:p>
             <w:pPr>
@@ -6125,7 +6246,7 @@
         </w:tc>
         <w:tc>
           <w:tcPr>
-            <w:tcW w:w="7223" w:type="dxa"/>
+            <w:tcW w:w="7082" w:type="dxa"/>
           </w:tcPr>
           <w:p>
             <w:pPr>
@@ -6170,7 +6291,7 @@
         </w:trPr>
         <w:tc>
           <w:tcPr>
-            <w:tcW w:w="534" w:type="dxa"/>
+            <w:tcW w:w="675" w:type="dxa"/>
           </w:tcPr>
           <w:p>
             <w:pPr>
@@ -6189,7 +6310,7 @@
         </w:tc>
         <w:tc>
           <w:tcPr>
-            <w:tcW w:w="7223" w:type="dxa"/>
+            <w:tcW w:w="7082" w:type="dxa"/>
           </w:tcPr>
           <w:p>
             <w:pPr>
@@ -6229,7 +6350,7 @@
         </w:trPr>
         <w:tc>
           <w:tcPr>
-            <w:tcW w:w="534" w:type="dxa"/>
+            <w:tcW w:w="675" w:type="dxa"/>
           </w:tcPr>
           <w:p>
             <w:pPr>
@@ -6254,7 +6375,7 @@
         </w:tc>
         <w:tc>
           <w:tcPr>
-            <w:tcW w:w="7223" w:type="dxa"/>
+            <w:tcW w:w="7082" w:type="dxa"/>
           </w:tcPr>
           <w:p>
             <w:pPr>
@@ -6299,7 +6420,7 @@
         </w:trPr>
         <w:tc>
           <w:tcPr>
-            <w:tcW w:w="534" w:type="dxa"/>
+            <w:tcW w:w="675" w:type="dxa"/>
           </w:tcPr>
           <w:p>
             <w:pPr>
@@ -6324,7 +6445,7 @@
         </w:tc>
         <w:tc>
           <w:tcPr>
-            <w:tcW w:w="7223" w:type="dxa"/>
+            <w:tcW w:w="7082" w:type="dxa"/>
           </w:tcPr>
           <w:p>
             <w:pPr>
@@ -6366,7 +6487,7 @@
         </w:trPr>
         <w:tc>
           <w:tcPr>
-            <w:tcW w:w="534" w:type="dxa"/>
+            <w:tcW w:w="675" w:type="dxa"/>
           </w:tcPr>
           <w:p>
             <w:pPr>
@@ -6385,7 +6506,7 @@
         </w:tc>
         <w:tc>
           <w:tcPr>
-            <w:tcW w:w="7223" w:type="dxa"/>
+            <w:tcW w:w="7082" w:type="dxa"/>
           </w:tcPr>
           <w:p>
             <w:pPr>
@@ -6422,7 +6543,7 @@
         </w:trPr>
         <w:tc>
           <w:tcPr>
-            <w:tcW w:w="534" w:type="dxa"/>
+            <w:tcW w:w="675" w:type="dxa"/>
           </w:tcPr>
           <w:p>
             <w:pPr>
@@ -6441,7 +6562,7 @@
         </w:tc>
         <w:tc>
           <w:tcPr>
-            <w:tcW w:w="7223" w:type="dxa"/>
+            <w:tcW w:w="7082" w:type="dxa"/>
           </w:tcPr>
           <w:p>
             <w:pPr>
@@ -6474,6 +6595,13 @@
                 <w:noProof/>
               </w:rPr>
               <w:t>Manual</w:t>
+            </w:r>
+            <w:r>
+              <w:rPr>
+                <w:i/>
+                <w:noProof/>
+              </w:rPr>
+              <w:t>: OpenGL</w:t>
             </w:r>
             <w:r>
               <w:rPr>
@@ -6510,7 +6638,7 @@
         </w:trPr>
         <w:tc>
           <w:tcPr>
-            <w:tcW w:w="534" w:type="dxa"/>
+            <w:tcW w:w="675" w:type="dxa"/>
           </w:tcPr>
           <w:p>
             <w:pPr>
@@ -6529,7 +6657,7 @@
         </w:tc>
         <w:tc>
           <w:tcPr>
-            <w:tcW w:w="7223" w:type="dxa"/>
+            <w:tcW w:w="7082" w:type="dxa"/>
           </w:tcPr>
           <w:p>
             <w:pPr>
@@ -6600,7 +6728,7 @@
         </w:trPr>
         <w:tc>
           <w:tcPr>
-            <w:tcW w:w="534" w:type="dxa"/>
+            <w:tcW w:w="675" w:type="dxa"/>
           </w:tcPr>
           <w:p>
             <w:pPr>
@@ -6619,7 +6747,7 @@
         </w:tc>
         <w:tc>
           <w:tcPr>
-            <w:tcW w:w="7223" w:type="dxa"/>
+            <w:tcW w:w="7082" w:type="dxa"/>
           </w:tcPr>
           <w:p>
             <w:pPr>
@@ -6695,7 +6823,7 @@
         </w:trPr>
         <w:tc>
           <w:tcPr>
-            <w:tcW w:w="534" w:type="dxa"/>
+            <w:tcW w:w="675" w:type="dxa"/>
           </w:tcPr>
           <w:p>
             <w:pPr>
@@ -6714,7 +6842,7 @@
         </w:tc>
         <w:tc>
           <w:tcPr>
-            <w:tcW w:w="7223" w:type="dxa"/>
+            <w:tcW w:w="7082" w:type="dxa"/>
           </w:tcPr>
           <w:p>
             <w:pPr>
@@ -6757,7 +6885,7 @@
         </w:trPr>
         <w:tc>
           <w:tcPr>
-            <w:tcW w:w="534" w:type="dxa"/>
+            <w:tcW w:w="675" w:type="dxa"/>
           </w:tcPr>
           <w:p>
             <w:pPr>
@@ -6769,11 +6897,14 @@
               <w:ind w:left="0" w:firstLine="0"/>
               <w:jc w:val="left"/>
             </w:pPr>
+            <w:r>
+              <w:t>[10]</w:t>
+            </w:r>
           </w:p>
         </w:tc>
         <w:tc>
           <w:tcPr>
-            <w:tcW w:w="7223" w:type="dxa"/>
+            <w:tcW w:w="7082" w:type="dxa"/>
           </w:tcPr>
           <w:p>
             <w:pPr>
@@ -6783,9 +6914,61 @@
               <w:adjustRightInd/>
               <w:textAlignment w:val="auto"/>
               <w:rPr>
+                <w:i/>
                 <w:noProof/>
               </w:rPr>
             </w:pPr>
+            <w:r>
+              <w:rPr>
+                <w:noProof/>
+              </w:rPr>
+              <w:t xml:space="preserve">Mario Zechner, </w:t>
+            </w:r>
+            <w:r>
+              <w:rPr>
+                <w:noProof/>
+              </w:rPr>
+              <w:t>Robert Green</w:t>
+            </w:r>
+            <w:r>
+              <w:rPr>
+                <w:noProof/>
+              </w:rPr>
+              <w:t xml:space="preserve">. </w:t>
+            </w:r>
+            <w:r>
+              <w:rPr>
+                <w:i/>
+                <w:noProof/>
+              </w:rPr>
+              <w:t xml:space="preserve">Beginning Android 4 </w:t>
+            </w:r>
+          </w:p>
+          <w:p>
+            <w:pPr>
+              <w:overflowPunct/>
+              <w:autoSpaceDE/>
+              <w:autoSpaceDN/>
+              <w:adjustRightInd/>
+              <w:textAlignment w:val="auto"/>
+              <w:rPr>
+                <w:noProof/>
+              </w:rPr>
+            </w:pPr>
+            <w:r>
+              <w:rPr>
+                <w:i/>
+                <w:noProof/>
+              </w:rPr>
+              <w:t>Games Development</w:t>
+            </w:r>
+            <w:r>
+              <w:rPr>
+                <w:i/>
+                <w:noProof/>
+              </w:rPr>
+              <w:t>. Apress, 2011.</w:t>
+            </w:r>
           </w:p>
         </w:tc>
       </w:tr>
@@ -7234,16 +7417,6 @@
 </w:endnotes>
 </file>
 
-<file path=word/footer1.xml><?xml version="1.0" encoding="utf-8"?>
-<w:ftr xmlns:ve="http://schemas.openxmlformats.org/markup-compatibility/2006" xmlns:o="urn:schemas-microsoft-com:office:office" xmlns:r="http://schemas.openxmlformats.org/officeDocument/2006/relationships" xmlns:m="http://schemas.openxmlformats.org/officeDocument/2006/math" xmlns:v="urn:schemas-microsoft-com:vml" xmlns:wp="http://schemas.openxmlformats.org/drawingml/2006/wordprocessingDrawing" xmlns:w10="urn:schemas-microsoft-com:office:word" xmlns:w="http://schemas.openxmlformats.org/wordprocessingml/2006/main" xmlns:wne="http://schemas.microsoft.com/office/word/2006/wordml">
-  <w:p>
-    <w:pPr>
-      <w:pStyle w:val="Stopka"/>
-    </w:pPr>
-  </w:p>
-</w:ftr>
-</file>
-
 <file path=word/footnotes.xml><?xml version="1.0" encoding="utf-8"?>
 <w:footnotes xmlns:ve="http://schemas.openxmlformats.org/markup-compatibility/2006" xmlns:o="urn:schemas-microsoft-com:office:office" xmlns:r="http://schemas.openxmlformats.org/officeDocument/2006/relationships" xmlns:m="http://schemas.openxmlformats.org/officeDocument/2006/math" xmlns:v="urn:schemas-microsoft-com:vml" xmlns:wp="http://schemas.openxmlformats.org/drawingml/2006/wordprocessingDrawing" xmlns:w10="urn:schemas-microsoft-com:office:word" xmlns:w="http://schemas.openxmlformats.org/wordprocessingml/2006/main" xmlns:wne="http://schemas.microsoft.com/office/word/2006/wordml">
   <w:footnote w:type="separator" w:id="0">
@@ -7280,46 +7453,6 @@
 
 <file path=word/header10.xml><?xml version="1.0" encoding="utf-8"?>
 <w:hdr xmlns:ve="http://schemas.openxmlformats.org/markup-compatibility/2006" xmlns:o="urn:schemas-microsoft-com:office:office" xmlns:r="http://schemas.openxmlformats.org/officeDocument/2006/relationships" xmlns:m="http://schemas.openxmlformats.org/officeDocument/2006/math" xmlns:v="urn:schemas-microsoft-com:vml" xmlns:wp="http://schemas.openxmlformats.org/drawingml/2006/wordprocessingDrawing" xmlns:w10="urn:schemas-microsoft-com:office:word" xmlns:w="http://schemas.openxmlformats.org/wordprocessingml/2006/main" xmlns:wne="http://schemas.microsoft.com/office/word/2006/wordml">
-  <w:p>
-    <w:pPr>
-      <w:pStyle w:val="Nagwek"/>
-    </w:pPr>
-    <w:r>
-      <w:rPr>
-        <w:rStyle w:val="Numerstrony"/>
-      </w:rPr>
-      <w:fldChar w:fldCharType="begin"/>
-    </w:r>
-    <w:r>
-      <w:rPr>
-        <w:rStyle w:val="Numerstrony"/>
-      </w:rPr>
-      <w:instrText xml:space="preserve"> PAGE </w:instrText>
-    </w:r>
-    <w:r>
-      <w:rPr>
-        <w:rStyle w:val="Numerstrony"/>
-      </w:rPr>
-      <w:fldChar w:fldCharType="separate"/>
-    </w:r>
-    <w:r>
-      <w:rPr>
-        <w:rStyle w:val="Numerstrony"/>
-        <w:noProof/>
-      </w:rPr>
-      <w:t>20</w:t>
-    </w:r>
-    <w:r>
-      <w:rPr>
-        <w:rStyle w:val="Numerstrony"/>
-      </w:rPr>
-      <w:fldChar w:fldCharType="end"/>
-    </w:r>
-    <w:r>
-      <w:tab/>
-      <w:t>Wymagania i narzędzia</w:t>
-    </w:r>
-  </w:p>
   <w:p/>
 </w:hdr>
 </file>
@@ -7329,34 +7462,7 @@
   <w:p>
     <w:pPr>
       <w:pStyle w:val="Nagwek"/>
-      <w:ind w:left="360"/>
     </w:pPr>
-    <w:sdt>
-      <w:sdtPr>
-        <w:rPr>
-          <w:rStyle w:val="Numerstrony"/>
-        </w:rPr>
-        <w:alias w:val="Autor"/>
-        <w:tag w:val=""/>
-        <w:id w:val="120377752"/>
-        <w:dataBinding w:prefixMappings="xmlns:ns0='http://purl.org/dc/elements/1.1/' xmlns:ns1='http://schemas.openxmlformats.org/package/2006/metadata/core-properties' " w:xpath="/ns1:coreProperties[1]/ns0:creator[1]" w:storeItemID="{6C3C8BC8-F283-45AE-878A-BAB7291924A1}"/>
-        <w:text/>
-      </w:sdtPr>
-      <w:sdtContent>
-        <w:r>
-          <w:rPr>
-            <w:rStyle w:val="Numerstrony"/>
-          </w:rPr>
-          <w:t>Alex Porębski</w:t>
-        </w:r>
-      </w:sdtContent>
-    </w:sdt>
-    <w:r>
-      <w:rPr>
-        <w:rStyle w:val="Numerstrony"/>
-      </w:rPr>
-      <w:tab/>
-    </w:r>
     <w:r>
       <w:rPr>
         <w:rStyle w:val="Numerstrony"/>
@@ -7388,271 +7494,15 @@
       </w:rPr>
       <w:fldChar w:fldCharType="end"/>
     </w:r>
-  </w:p>
-  <w:p/>
-</w:hdr>
-</file>
-
-<file path=word/header12.xml><?xml version="1.0" encoding="utf-8"?>
-<w:hdr xmlns:ve="http://schemas.openxmlformats.org/markup-compatibility/2006" xmlns:o="urn:schemas-microsoft-com:office:office" xmlns:r="http://schemas.openxmlformats.org/officeDocument/2006/relationships" xmlns:m="http://schemas.openxmlformats.org/officeDocument/2006/math" xmlns:v="urn:schemas-microsoft-com:vml" xmlns:wp="http://schemas.openxmlformats.org/drawingml/2006/wordprocessingDrawing" xmlns:w10="urn:schemas-microsoft-com:office:word" xmlns:w="http://schemas.openxmlformats.org/wordprocessingml/2006/main" xmlns:wne="http://schemas.microsoft.com/office/word/2006/wordml">
-  <w:p>
-    <w:pPr>
-      <w:pStyle w:val="Nagwek"/>
-    </w:pPr>
-    <w:sdt>
-      <w:sdtPr>
-        <w:rPr>
-          <w:rStyle w:val="Numerstrony"/>
-        </w:rPr>
-        <w:alias w:val="Autor"/>
-        <w:tag w:val=""/>
-        <w:id w:val="-1786103293"/>
-        <w:dataBinding w:prefixMappings="xmlns:ns0='http://purl.org/dc/elements/1.1/' xmlns:ns1='http://schemas.openxmlformats.org/package/2006/metadata/core-properties' " w:xpath="/ns1:coreProperties[1]/ns0:creator[1]" w:storeItemID="{6C3C8BC8-F283-45AE-878A-BAB7291924A1}"/>
-        <w:text/>
-      </w:sdtPr>
-      <w:sdtContent>
-        <w:r>
-          <w:rPr>
-            <w:rStyle w:val="Numerstrony"/>
-          </w:rPr>
-          <w:t>Alex Porębski</w:t>
-        </w:r>
-      </w:sdtContent>
-    </w:sdt>
     <w:r>
-      <w:rPr>
-        <w:rStyle w:val="Numerstrony"/>
-      </w:rPr>
       <w:tab/>
-    </w:r>
-    <w:r>
-      <w:rPr>
-        <w:rStyle w:val="Numerstrony"/>
-      </w:rPr>
-      <w:fldChar w:fldCharType="begin"/>
-    </w:r>
-    <w:r>
-      <w:rPr>
-        <w:rStyle w:val="Numerstrony"/>
-      </w:rPr>
-      <w:instrText xml:space="preserve"> PAGE </w:instrText>
-    </w:r>
-    <w:r>
-      <w:rPr>
-        <w:rStyle w:val="Numerstrony"/>
-      </w:rPr>
-      <w:fldChar w:fldCharType="separate"/>
-    </w:r>
-    <w:r>
-      <w:rPr>
-        <w:rStyle w:val="Numerstrony"/>
-        <w:noProof/>
-      </w:rPr>
-      <w:t>21</w:t>
-    </w:r>
-    <w:r>
-      <w:rPr>
-        <w:rStyle w:val="Numerstrony"/>
-      </w:rPr>
-      <w:fldChar w:fldCharType="end"/>
+      <w:t>Specyfikacja zewnętrzna</w:t>
     </w:r>
   </w:p>
 </w:hdr>
 </file>
 
-<file path=word/header13.xml><?xml version="1.0" encoding="utf-8"?>
-<w:hdr xmlns:ve="http://schemas.openxmlformats.org/markup-compatibility/2006" xmlns:o="urn:schemas-microsoft-com:office:office" xmlns:r="http://schemas.openxmlformats.org/officeDocument/2006/relationships" xmlns:m="http://schemas.openxmlformats.org/officeDocument/2006/math" xmlns:v="urn:schemas-microsoft-com:vml" xmlns:wp="http://schemas.openxmlformats.org/drawingml/2006/wordprocessingDrawing" xmlns:w10="urn:schemas-microsoft-com:office:word" xmlns:w="http://schemas.openxmlformats.org/wordprocessingml/2006/main" xmlns:wne="http://schemas.microsoft.com/office/word/2006/wordml">
-  <w:p>
-    <w:pPr>
-      <w:pStyle w:val="Nagwek"/>
-      <w:tabs>
-        <w:tab w:val="left" w:pos="3075"/>
-      </w:tabs>
-    </w:pPr>
-    <w:r>
-      <w:rPr>
-        <w:rStyle w:val="Numerstrony"/>
-      </w:rPr>
-      <w:fldChar w:fldCharType="begin"/>
-    </w:r>
-    <w:r>
-      <w:rPr>
-        <w:rStyle w:val="Numerstrony"/>
-      </w:rPr>
-      <w:instrText xml:space="preserve"> PAGE </w:instrText>
-    </w:r>
-    <w:r>
-      <w:rPr>
-        <w:rStyle w:val="Numerstrony"/>
-      </w:rPr>
-      <w:fldChar w:fldCharType="separate"/>
-    </w:r>
-    <w:r>
-      <w:rPr>
-        <w:rStyle w:val="Numerstrony"/>
-        <w:noProof/>
-      </w:rPr>
-      <w:t>22</w:t>
-    </w:r>
-    <w:r>
-      <w:rPr>
-        <w:rStyle w:val="Numerstrony"/>
-      </w:rPr>
-      <w:fldChar w:fldCharType="end"/>
-    </w:r>
-    <w:r>
-      <w:tab/>
-    </w:r>
-    <w:r>
-      <w:tab/>
-      <w:t>[Przedmiot pracy]</w:t>
-    </w:r>
-  </w:p>
-  <w:p/>
-</w:hdr>
-</file>
-
-<file path=word/header14.xml><?xml version="1.0" encoding="utf-8"?>
-<w:hdr xmlns:ve="http://schemas.openxmlformats.org/markup-compatibility/2006" xmlns:o="urn:schemas-microsoft-com:office:office" xmlns:r="http://schemas.openxmlformats.org/officeDocument/2006/relationships" xmlns:m="http://schemas.openxmlformats.org/officeDocument/2006/math" xmlns:v="urn:schemas-microsoft-com:vml" xmlns:wp="http://schemas.openxmlformats.org/drawingml/2006/wordprocessingDrawing" xmlns:w10="urn:schemas-microsoft-com:office:word" xmlns:w="http://schemas.openxmlformats.org/wordprocessingml/2006/main" xmlns:wne="http://schemas.microsoft.com/office/word/2006/wordml">
-  <w:p>
-    <w:pPr>
-      <w:pStyle w:val="Nagwek"/>
-    </w:pPr>
-    <w:sdt>
-      <w:sdtPr>
-        <w:rPr>
-          <w:rStyle w:val="Numerstrony"/>
-        </w:rPr>
-        <w:alias w:val="Autor"/>
-        <w:tag w:val=""/>
-        <w:id w:val="-904996353"/>
-        <w:dataBinding w:prefixMappings="xmlns:ns0='http://purl.org/dc/elements/1.1/' xmlns:ns1='http://schemas.openxmlformats.org/package/2006/metadata/core-properties' " w:xpath="/ns1:coreProperties[1]/ns0:creator[1]" w:storeItemID="{6C3C8BC8-F283-45AE-878A-BAB7291924A1}"/>
-        <w:text/>
-      </w:sdtPr>
-      <w:sdtContent>
-        <w:r>
-          <w:rPr>
-            <w:rStyle w:val="Numerstrony"/>
-          </w:rPr>
-          <w:t>Alex Porębski</w:t>
-        </w:r>
-      </w:sdtContent>
-    </w:sdt>
-    <w:r>
-      <w:rPr>
-        <w:rStyle w:val="Numerstrony"/>
-      </w:rPr>
-      <w:tab/>
-    </w:r>
-    <w:r>
-      <w:rPr>
-        <w:rStyle w:val="Numerstrony"/>
-      </w:rPr>
-      <w:fldChar w:fldCharType="begin"/>
-    </w:r>
-    <w:r>
-      <w:rPr>
-        <w:rStyle w:val="Numerstrony"/>
-      </w:rPr>
-      <w:instrText xml:space="preserve"> PAGE </w:instrText>
-    </w:r>
-    <w:r>
-      <w:rPr>
-        <w:rStyle w:val="Numerstrony"/>
-      </w:rPr>
-      <w:fldChar w:fldCharType="separate"/>
-    </w:r>
-    <w:r>
-      <w:rPr>
-        <w:rStyle w:val="Numerstrony"/>
-        <w:noProof/>
-      </w:rPr>
-      <w:t>23</w:t>
-    </w:r>
-    <w:r>
-      <w:rPr>
-        <w:rStyle w:val="Numerstrony"/>
-      </w:rPr>
-      <w:fldChar w:fldCharType="end"/>
-    </w:r>
-  </w:p>
-</w:hdr>
-</file>
-
-<file path=word/header15.xml><?xml version="1.0" encoding="utf-8"?>
-<w:hdr xmlns:ve="http://schemas.openxmlformats.org/markup-compatibility/2006" xmlns:o="urn:schemas-microsoft-com:office:office" xmlns:r="http://schemas.openxmlformats.org/officeDocument/2006/relationships" xmlns:m="http://schemas.openxmlformats.org/officeDocument/2006/math" xmlns:v="urn:schemas-microsoft-com:vml" xmlns:wp="http://schemas.openxmlformats.org/drawingml/2006/wordprocessingDrawing" xmlns:w10="urn:schemas-microsoft-com:office:word" xmlns:w="http://schemas.openxmlformats.org/wordprocessingml/2006/main" xmlns:wne="http://schemas.microsoft.com/office/word/2006/wordml">
-  <w:p/>
-</w:hdr>
-</file>
-
-<file path=word/header16.xml><?xml version="1.0" encoding="utf-8"?>
-<w:hdr xmlns:ve="http://schemas.openxmlformats.org/markup-compatibility/2006" xmlns:o="urn:schemas-microsoft-com:office:office" xmlns:r="http://schemas.openxmlformats.org/officeDocument/2006/relationships" xmlns:m="http://schemas.openxmlformats.org/officeDocument/2006/math" xmlns:v="urn:schemas-microsoft-com:vml" xmlns:wp="http://schemas.openxmlformats.org/drawingml/2006/wordprocessingDrawing" xmlns:w10="urn:schemas-microsoft-com:office:word" xmlns:w="http://schemas.openxmlformats.org/wordprocessingml/2006/main" xmlns:wne="http://schemas.microsoft.com/office/word/2006/wordml">
-  <w:p>
-    <w:pPr>
-      <w:pStyle w:val="Nagwek"/>
-    </w:pPr>
-    <w:sdt>
-      <w:sdtPr>
-        <w:rPr>
-          <w:rStyle w:val="Numerstrony"/>
-        </w:rPr>
-        <w:alias w:val="Autor"/>
-        <w:tag w:val=""/>
-        <w:id w:val="-2080356431"/>
-        <w:dataBinding w:prefixMappings="xmlns:ns0='http://purl.org/dc/elements/1.1/' xmlns:ns1='http://schemas.openxmlformats.org/package/2006/metadata/core-properties' " w:xpath="/ns1:coreProperties[1]/ns0:creator[1]" w:storeItemID="{6C3C8BC8-F283-45AE-878A-BAB7291924A1}"/>
-        <w:text/>
-      </w:sdtPr>
-      <w:sdtContent>
-        <w:r>
-          <w:rPr>
-            <w:rStyle w:val="Numerstrony"/>
-          </w:rPr>
-          <w:t>Alex Porębski</w:t>
-        </w:r>
-      </w:sdtContent>
-    </w:sdt>
-    <w:r>
-      <w:rPr>
-        <w:rStyle w:val="Numerstrony"/>
-      </w:rPr>
-      <w:tab/>
-    </w:r>
-    <w:r>
-      <w:rPr>
-        <w:rStyle w:val="Numerstrony"/>
-      </w:rPr>
-      <w:fldChar w:fldCharType="begin"/>
-    </w:r>
-    <w:r>
-      <w:rPr>
-        <w:rStyle w:val="Numerstrony"/>
-      </w:rPr>
-      <w:instrText xml:space="preserve"> PAGE </w:instrText>
-    </w:r>
-    <w:r>
-      <w:rPr>
-        <w:rStyle w:val="Numerstrony"/>
-      </w:rPr>
-      <w:fldChar w:fldCharType="separate"/>
-    </w:r>
-    <w:r>
-      <w:rPr>
-        <w:rStyle w:val="Numerstrony"/>
-        <w:noProof/>
-      </w:rPr>
-      <w:t>23</w:t>
-    </w:r>
-    <w:r>
-      <w:rPr>
-        <w:rStyle w:val="Numerstrony"/>
-      </w:rPr>
-      <w:fldChar w:fldCharType="end"/>
-    </w:r>
-  </w:p>
-</w:hdr>
-</file>
-
-<file path=word/header17.xml><?xml version="1.0" encoding="utf-8"?>
+<file path=word/header12.xml><?xml version="1.0" encoding="utf-8"?>
 <w:hdr xmlns:ve="http://schemas.openxmlformats.org/markup-compatibility/2006" xmlns:o="urn:schemas-microsoft-com:office:office" xmlns:r="http://schemas.openxmlformats.org/officeDocument/2006/relationships" xmlns:m="http://schemas.openxmlformats.org/officeDocument/2006/math" xmlns:v="urn:schemas-microsoft-com:vml" xmlns:wp="http://schemas.openxmlformats.org/drawingml/2006/wordprocessingDrawing" xmlns:w10="urn:schemas-microsoft-com:office:word" xmlns:w="http://schemas.openxmlformats.org/wordprocessingml/2006/main" xmlns:wne="http://schemas.microsoft.com/office/word/2006/wordml">
   <w:p>
     <w:pPr>
@@ -7685,7 +7535,7 @@
         <w:rStyle w:val="Numerstrony"/>
         <w:noProof/>
       </w:rPr>
-      <w:t>26</w:t>
+      <w:t>22</w:t>
     </w:r>
     <w:r>
       <w:rPr>
@@ -7707,7 +7557,7 @@
 </w:hdr>
 </file>
 
-<file path=word/header18.xml><?xml version="1.0" encoding="utf-8"?>
+<file path=word/header13.xml><?xml version="1.0" encoding="utf-8"?>
 <w:hdr xmlns:ve="http://schemas.openxmlformats.org/markup-compatibility/2006" xmlns:o="urn:schemas-microsoft-com:office:office" xmlns:r="http://schemas.openxmlformats.org/officeDocument/2006/relationships" xmlns:m="http://schemas.openxmlformats.org/officeDocument/2006/math" xmlns:v="urn:schemas-microsoft-com:vml" xmlns:wp="http://schemas.openxmlformats.org/drawingml/2006/wordprocessingDrawing" xmlns:w10="urn:schemas-microsoft-com:office:word" xmlns:w="http://schemas.openxmlformats.org/wordprocessingml/2006/main" xmlns:wne="http://schemas.microsoft.com/office/word/2006/wordml">
   <w:p>
     <w:pPr>
@@ -7762,7 +7612,7 @@
         <w:rStyle w:val="Numerstrony"/>
         <w:noProof/>
       </w:rPr>
-      <w:t>25</w:t>
+      <w:t>23</w:t>
     </w:r>
     <w:r>
       <w:rPr>
@@ -7774,7 +7624,7 @@
 </w:hdr>
 </file>
 
-<file path=word/header19.xml><?xml version="1.0" encoding="utf-8"?>
+<file path=word/header14.xml><?xml version="1.0" encoding="utf-8"?>
 <w:hdr xmlns:ve="http://schemas.openxmlformats.org/markup-compatibility/2006" xmlns:o="urn:schemas-microsoft-com:office:office" xmlns:r="http://schemas.openxmlformats.org/officeDocument/2006/relationships" xmlns:m="http://schemas.openxmlformats.org/officeDocument/2006/math" xmlns:v="urn:schemas-microsoft-com:vml" xmlns:wp="http://schemas.openxmlformats.org/drawingml/2006/wordprocessingDrawing" xmlns:w10="urn:schemas-microsoft-com:office:word" xmlns:w="http://schemas.openxmlformats.org/wordprocessingml/2006/main" xmlns:wne="http://schemas.microsoft.com/office/word/2006/wordml">
   <w:p>
     <w:pPr>
@@ -7807,7 +7657,7 @@
         <w:rStyle w:val="Numerstrony"/>
         <w:noProof/>
       </w:rPr>
-      <w:t>28</w:t>
+      <w:t>24</w:t>
     </w:r>
     <w:r>
       <w:rPr>
@@ -7829,26 +7679,7 @@
 </w:hdr>
 </file>
 
-<file path=word/header2.xml><?xml version="1.0" encoding="utf-8"?>
-<w:hdr xmlns:ve="http://schemas.openxmlformats.org/markup-compatibility/2006" xmlns:o="urn:schemas-microsoft-com:office:office" xmlns:r="http://schemas.openxmlformats.org/officeDocument/2006/relationships" xmlns:m="http://schemas.openxmlformats.org/officeDocument/2006/math" xmlns:v="urn:schemas-microsoft-com:vml" xmlns:wp="http://schemas.openxmlformats.org/drawingml/2006/wordprocessingDrawing" xmlns:w10="urn:schemas-microsoft-com:office:word" xmlns:w="http://schemas.openxmlformats.org/wordprocessingml/2006/main" xmlns:wne="http://schemas.microsoft.com/office/word/2006/wordml">
-  <w:p>
-    <w:pPr>
-      <w:pStyle w:val="Nagwek"/>
-      <w:pBdr>
-        <w:bottom w:val="none" w:sz="0" w:space="0" w:color="auto"/>
-      </w:pBdr>
-    </w:pPr>
-    <w:r>
-      <w:rPr>
-        <w:rStyle w:val="Numerstrony"/>
-      </w:rPr>
-      <w:tab/>
-    </w:r>
-  </w:p>
-</w:hdr>
-</file>
-
-<file path=word/header20.xml><?xml version="1.0" encoding="utf-8"?>
+<file path=word/header15.xml><?xml version="1.0" encoding="utf-8"?>
 <w:hdr xmlns:ve="http://schemas.openxmlformats.org/markup-compatibility/2006" xmlns:o="urn:schemas-microsoft-com:office:office" xmlns:r="http://schemas.openxmlformats.org/officeDocument/2006/relationships" xmlns:m="http://schemas.openxmlformats.org/officeDocument/2006/math" xmlns:v="urn:schemas-microsoft-com:vml" xmlns:wp="http://schemas.openxmlformats.org/drawingml/2006/wordprocessingDrawing" xmlns:w10="urn:schemas-microsoft-com:office:word" xmlns:w="http://schemas.openxmlformats.org/wordprocessingml/2006/main" xmlns:wne="http://schemas.microsoft.com/office/word/2006/wordml">
   <w:p>
     <w:pPr>
@@ -7861,7 +7692,7 @@
 </w:hdr>
 </file>
 
-<file path=word/header21.xml><?xml version="1.0" encoding="utf-8"?>
+<file path=word/header16.xml><?xml version="1.0" encoding="utf-8"?>
 <w:hdr xmlns:ve="http://schemas.openxmlformats.org/markup-compatibility/2006" xmlns:o="urn:schemas-microsoft-com:office:office" xmlns:r="http://schemas.openxmlformats.org/officeDocument/2006/relationships" xmlns:m="http://schemas.openxmlformats.org/officeDocument/2006/math" xmlns:v="urn:schemas-microsoft-com:vml" xmlns:wp="http://schemas.openxmlformats.org/drawingml/2006/wordprocessingDrawing" xmlns:w10="urn:schemas-microsoft-com:office:word" xmlns:w="http://schemas.openxmlformats.org/wordprocessingml/2006/main" xmlns:wne="http://schemas.microsoft.com/office/word/2006/wordml">
   <w:p>
     <w:pPr>
@@ -7913,7 +7744,7 @@
 </w:hdr>
 </file>
 
-<file path=word/header22.xml><?xml version="1.0" encoding="utf-8"?>
+<file path=word/header17.xml><?xml version="1.0" encoding="utf-8"?>
 <w:hdr xmlns:ve="http://schemas.openxmlformats.org/markup-compatibility/2006" xmlns:o="urn:schemas-microsoft-com:office:office" xmlns:r="http://schemas.openxmlformats.org/officeDocument/2006/relationships" xmlns:m="http://schemas.openxmlformats.org/officeDocument/2006/math" xmlns:v="urn:schemas-microsoft-com:vml" xmlns:wp="http://schemas.openxmlformats.org/drawingml/2006/wordprocessingDrawing" xmlns:w10="urn:schemas-microsoft-com:office:word" xmlns:w="http://schemas.openxmlformats.org/wordprocessingml/2006/main" xmlns:wne="http://schemas.microsoft.com/office/word/2006/wordml">
   <w:p>
     <w:pPr>
@@ -7968,7 +7799,7 @@
         <w:rStyle w:val="Numerstrony"/>
         <w:noProof/>
       </w:rPr>
-      <w:t>31</w:t>
+      <w:t>29</w:t>
     </w:r>
     <w:r>
       <w:rPr>
@@ -7980,7 +7811,7 @@
 </w:hdr>
 </file>
 
-<file path=word/header23.xml><?xml version="1.0" encoding="utf-8"?>
+<file path=word/header18.xml><?xml version="1.0" encoding="utf-8"?>
 <w:hdr xmlns:ve="http://schemas.openxmlformats.org/markup-compatibility/2006" xmlns:o="urn:schemas-microsoft-com:office:office" xmlns:r="http://schemas.openxmlformats.org/officeDocument/2006/relationships" xmlns:m="http://schemas.openxmlformats.org/officeDocument/2006/math" xmlns:v="urn:schemas-microsoft-com:vml" xmlns:wp="http://schemas.openxmlformats.org/drawingml/2006/wordprocessingDrawing" xmlns:w10="urn:schemas-microsoft-com:office:word" xmlns:w="http://schemas.openxmlformats.org/wordprocessingml/2006/main" xmlns:wne="http://schemas.microsoft.com/office/word/2006/wordml">
   <w:p>
     <w:pPr>
@@ -7993,7 +7824,7 @@
 </w:hdr>
 </file>
 
-<file path=word/header24.xml><?xml version="1.0" encoding="utf-8"?>
+<file path=word/header19.xml><?xml version="1.0" encoding="utf-8"?>
 <w:hdr xmlns:ve="http://schemas.openxmlformats.org/markup-compatibility/2006" xmlns:o="urn:schemas-microsoft-com:office:office" xmlns:r="http://schemas.openxmlformats.org/officeDocument/2006/relationships" xmlns:m="http://schemas.openxmlformats.org/officeDocument/2006/math" xmlns:v="urn:schemas-microsoft-com:vml" xmlns:wp="http://schemas.openxmlformats.org/drawingml/2006/wordprocessingDrawing" xmlns:w10="urn:schemas-microsoft-com:office:word" xmlns:w="http://schemas.openxmlformats.org/wordprocessingml/2006/main" xmlns:wne="http://schemas.microsoft.com/office/word/2006/wordml">
   <w:p>
     <w:pPr>
@@ -8025,7 +7856,7 @@
         <w:rStyle w:val="Numerstrony"/>
         <w:noProof/>
       </w:rPr>
-      <w:t>32</w:t>
+      <w:t>30</w:t>
     </w:r>
     <w:r>
       <w:rPr>
@@ -8045,7 +7876,26 @@
 </w:hdr>
 </file>
 
-<file path=word/header25.xml><?xml version="1.0" encoding="utf-8"?>
+<file path=word/header2.xml><?xml version="1.0" encoding="utf-8"?>
+<w:hdr xmlns:ve="http://schemas.openxmlformats.org/markup-compatibility/2006" xmlns:o="urn:schemas-microsoft-com:office:office" xmlns:r="http://schemas.openxmlformats.org/officeDocument/2006/relationships" xmlns:m="http://schemas.openxmlformats.org/officeDocument/2006/math" xmlns:v="urn:schemas-microsoft-com:vml" xmlns:wp="http://schemas.openxmlformats.org/drawingml/2006/wordprocessingDrawing" xmlns:w10="urn:schemas-microsoft-com:office:word" xmlns:w="http://schemas.openxmlformats.org/wordprocessingml/2006/main" xmlns:wne="http://schemas.microsoft.com/office/word/2006/wordml">
+  <w:p>
+    <w:pPr>
+      <w:pStyle w:val="Nagwek"/>
+      <w:pBdr>
+        <w:bottom w:val="none" w:sz="0" w:space="0" w:color="auto"/>
+      </w:pBdr>
+    </w:pPr>
+    <w:r>
+      <w:rPr>
+        <w:rStyle w:val="Numerstrony"/>
+      </w:rPr>
+      <w:tab/>
+    </w:r>
+  </w:p>
+</w:hdr>
+</file>
+
+<file path=word/header20.xml><?xml version="1.0" encoding="utf-8"?>
 <w:hdr xmlns:ve="http://schemas.openxmlformats.org/markup-compatibility/2006" xmlns:o="urn:schemas-microsoft-com:office:office" xmlns:r="http://schemas.openxmlformats.org/officeDocument/2006/relationships" xmlns:m="http://schemas.openxmlformats.org/officeDocument/2006/math" xmlns:v="urn:schemas-microsoft-com:vml" xmlns:wp="http://schemas.openxmlformats.org/drawingml/2006/wordprocessingDrawing" xmlns:w10="urn:schemas-microsoft-com:office:word" xmlns:w="http://schemas.openxmlformats.org/wordprocessingml/2006/main" xmlns:wne="http://schemas.microsoft.com/office/word/2006/wordml">
   <w:p>
     <w:pPr>
@@ -8077,7 +7927,7 @@
         <w:rStyle w:val="Numerstrony"/>
         <w:noProof/>
       </w:rPr>
-      <w:t>34</w:t>
+      <w:t>32</w:t>
     </w:r>
     <w:r>
       <w:rPr>
@@ -8097,7 +7947,7 @@
 </w:hdr>
 </file>
 
-<file path=word/header26.xml><?xml version="1.0" encoding="utf-8"?>
+<file path=word/header21.xml><?xml version="1.0" encoding="utf-8"?>
 <w:hdr xmlns:ve="http://schemas.openxmlformats.org/markup-compatibility/2006" xmlns:o="urn:schemas-microsoft-com:office:office" xmlns:r="http://schemas.openxmlformats.org/officeDocument/2006/relationships" xmlns:m="http://schemas.openxmlformats.org/officeDocument/2006/math" xmlns:v="urn:schemas-microsoft-com:vml" xmlns:wp="http://schemas.openxmlformats.org/drawingml/2006/wordprocessingDrawing" xmlns:w10="urn:schemas-microsoft-com:office:word" xmlns:w="http://schemas.openxmlformats.org/wordprocessingml/2006/main" xmlns:wne="http://schemas.microsoft.com/office/word/2006/wordml">
   <w:p>
     <w:pPr>
@@ -8152,7 +8002,7 @@
         <w:rStyle w:val="Numerstrony"/>
         <w:noProof/>
       </w:rPr>
-      <w:t>33</w:t>
+      <w:t>31</w:t>
     </w:r>
     <w:r>
       <w:rPr>
@@ -8164,7 +8014,7 @@
 </w:hdr>
 </file>
 
-<file path=word/header27.xml><?xml version="1.0" encoding="utf-8"?>
+<file path=word/header22.xml><?xml version="1.0" encoding="utf-8"?>
 <w:hdr xmlns:ve="http://schemas.openxmlformats.org/markup-compatibility/2006" xmlns:o="urn:schemas-microsoft-com:office:office" xmlns:r="http://schemas.openxmlformats.org/officeDocument/2006/relationships" xmlns:m="http://schemas.openxmlformats.org/officeDocument/2006/math" xmlns:v="urn:schemas-microsoft-com:vml" xmlns:wp="http://schemas.openxmlformats.org/drawingml/2006/wordprocessingDrawing" xmlns:w10="urn:schemas-microsoft-com:office:word" xmlns:w="http://schemas.openxmlformats.org/wordprocessingml/2006/main" xmlns:wne="http://schemas.microsoft.com/office/word/2006/wordml">
   <w:p>
     <w:pPr>
@@ -8212,7 +8062,7 @@
 </w:hdr>
 </file>
 
-<file path=word/header28.xml><?xml version="1.0" encoding="utf-8"?>
+<file path=word/header23.xml><?xml version="1.0" encoding="utf-8"?>
 <w:hdr xmlns:ve="http://schemas.openxmlformats.org/markup-compatibility/2006" xmlns:o="urn:schemas-microsoft-com:office:office" xmlns:r="http://schemas.openxmlformats.org/officeDocument/2006/relationships" xmlns:m="http://schemas.openxmlformats.org/officeDocument/2006/math" xmlns:v="urn:schemas-microsoft-com:vml" xmlns:wp="http://schemas.openxmlformats.org/drawingml/2006/wordprocessingDrawing" xmlns:w10="urn:schemas-microsoft-com:office:word" xmlns:w="http://schemas.openxmlformats.org/wordprocessingml/2006/main" xmlns:wne="http://schemas.microsoft.com/office/word/2006/wordml">
   <w:p>
     <w:pPr>
@@ -8461,52 +8311,6 @@
   <w:p>
     <w:pPr>
       <w:pStyle w:val="Nagwek"/>
-    </w:pPr>
-    <w:r>
-      <w:rPr>
-        <w:rStyle w:val="Numerstrony"/>
-      </w:rPr>
-      <w:fldChar w:fldCharType="begin"/>
-    </w:r>
-    <w:r>
-      <w:rPr>
-        <w:rStyle w:val="Numerstrony"/>
-      </w:rPr>
-      <w:instrText xml:space="preserve"> PAGE </w:instrText>
-    </w:r>
-    <w:r>
-      <w:rPr>
-        <w:rStyle w:val="Numerstrony"/>
-      </w:rPr>
-      <w:fldChar w:fldCharType="separate"/>
-    </w:r>
-    <w:r>
-      <w:rPr>
-        <w:rStyle w:val="Numerstrony"/>
-        <w:noProof/>
-      </w:rPr>
-      <w:t>14</w:t>
-    </w:r>
-    <w:r>
-      <w:rPr>
-        <w:rStyle w:val="Numerstrony"/>
-      </w:rPr>
-      <w:fldChar w:fldCharType="end"/>
-    </w:r>
-    <w:r>
-      <w:tab/>
-      <w:t>Analiza tematu</w:t>
-    </w:r>
-  </w:p>
-  <w:p/>
-</w:hdr>
-</file>
-
-<file path=word/header9.xml><?xml version="1.0" encoding="utf-8"?>
-<w:hdr xmlns:ve="http://schemas.openxmlformats.org/markup-compatibility/2006" xmlns:o="urn:schemas-microsoft-com:office:office" xmlns:r="http://schemas.openxmlformats.org/officeDocument/2006/relationships" xmlns:m="http://schemas.openxmlformats.org/officeDocument/2006/math" xmlns:v="urn:schemas-microsoft-com:vml" xmlns:wp="http://schemas.openxmlformats.org/drawingml/2006/wordprocessingDrawing" xmlns:w10="urn:schemas-microsoft-com:office:word" xmlns:w="http://schemas.openxmlformats.org/wordprocessingml/2006/main" xmlns:wne="http://schemas.microsoft.com/office/word/2006/wordml">
-  <w:p>
-    <w:pPr>
-      <w:pStyle w:val="Nagwek"/>
       <w:ind w:left="360"/>
     </w:pPr>
     <w:sdt>
@@ -8516,7 +8320,10 @@
         </w:rPr>
         <w:alias w:val="Autor"/>
         <w:tag w:val=""/>
-        <w:id w:val="-380239009"/>
+        <w:id w:val="285133754"/>
+        <w:placeholder>
+          <w:docPart w:val="5D91E27C6B42450F8F800A769393D0D2"/>
+        </w:placeholder>
         <w:dataBinding w:prefixMappings="xmlns:ns0='http://purl.org/dc/elements/1.1/' xmlns:ns1='http://schemas.openxmlformats.org/package/2006/metadata/core-properties' " w:xpath="/ns1:coreProperties[1]/ns0:creator[1]" w:storeItemID="{6C3C8BC8-F283-45AE-878A-BAB7291924A1}"/>
         <w:text/>
       </w:sdtPr>
@@ -8558,13 +8365,59 @@
         <w:rStyle w:val="Numerstrony"/>
         <w:noProof/>
       </w:rPr>
-      <w:t>15</w:t>
+      <w:t>20</w:t>
     </w:r>
     <w:r>
       <w:rPr>
         <w:rStyle w:val="Numerstrony"/>
       </w:rPr>
       <w:fldChar w:fldCharType="end"/>
+    </w:r>
+  </w:p>
+  <w:p/>
+</w:hdr>
+</file>
+
+<file path=word/header9.xml><?xml version="1.0" encoding="utf-8"?>
+<w:hdr xmlns:ve="http://schemas.openxmlformats.org/markup-compatibility/2006" xmlns:o="urn:schemas-microsoft-com:office:office" xmlns:r="http://schemas.openxmlformats.org/officeDocument/2006/relationships" xmlns:m="http://schemas.openxmlformats.org/officeDocument/2006/math" xmlns:v="urn:schemas-microsoft-com:vml" xmlns:wp="http://schemas.openxmlformats.org/drawingml/2006/wordprocessingDrawing" xmlns:w10="urn:schemas-microsoft-com:office:word" xmlns:w="http://schemas.openxmlformats.org/wordprocessingml/2006/main" xmlns:wne="http://schemas.microsoft.com/office/word/2006/wordml">
+  <w:p>
+    <w:pPr>
+      <w:pStyle w:val="Nagwek"/>
+    </w:pPr>
+    <w:r>
+      <w:rPr>
+        <w:rStyle w:val="Numerstrony"/>
+      </w:rPr>
+      <w:fldChar w:fldCharType="begin"/>
+    </w:r>
+    <w:r>
+      <w:rPr>
+        <w:rStyle w:val="Numerstrony"/>
+      </w:rPr>
+      <w:instrText xml:space="preserve"> PAGE </w:instrText>
+    </w:r>
+    <w:r>
+      <w:rPr>
+        <w:rStyle w:val="Numerstrony"/>
+      </w:rPr>
+      <w:fldChar w:fldCharType="separate"/>
+    </w:r>
+    <w:r>
+      <w:rPr>
+        <w:rStyle w:val="Numerstrony"/>
+        <w:noProof/>
+      </w:rPr>
+      <w:t>19</w:t>
+    </w:r>
+    <w:r>
+      <w:rPr>
+        <w:rStyle w:val="Numerstrony"/>
+      </w:rPr>
+      <w:fldChar w:fldCharType="end"/>
+    </w:r>
+    <w:r>
+      <w:tab/>
+      <w:t>Wymagania i narzędzia</w:t>
     </w:r>
   </w:p>
   <w:p/>
@@ -12331,6 +12184,35 @@
         </w:p>
       </w:docPartBody>
     </w:docPart>
+    <w:docPart>
+      <w:docPartPr>
+        <w:name w:val="5D91E27C6B42450F8F800A769393D0D2"/>
+        <w:category>
+          <w:name w:val="Ogólne"/>
+          <w:gallery w:val="placeholder"/>
+        </w:category>
+        <w:types>
+          <w:type w:val="bbPlcHdr"/>
+        </w:types>
+        <w:behaviors>
+          <w:behavior w:val="content"/>
+        </w:behaviors>
+        <w:guid w:val="{0A597CF7-DB43-4535-B0CF-D9D0C7ABEB9F}"/>
+      </w:docPartPr>
+      <w:docPartBody>
+        <w:p>
+          <w:pPr>
+            <w:pStyle w:val="5D91E27C6B42450F8F800A769393D0D2"/>
+          </w:pPr>
+          <w:r>
+            <w:rPr>
+              <w:rStyle w:val="Tekstzastpczy"/>
+            </w:rPr>
+            <w:t>[Autor]</w:t>
+          </w:r>
+        </w:p>
+      </w:docPartBody>
+    </w:docPart>
   </w:docParts>
 </w:glossaryDocument>
 </file>
@@ -12438,6 +12320,7 @@
     <w:rsid w:val="002D7BDF"/>
     <w:rsid w:val="003A48C4"/>
     <w:rsid w:val="00462442"/>
+    <w:rsid w:val="004E3A0B"/>
     <w:rsid w:val="00570B4E"/>
     <w:rsid w:val="00627A3F"/>
     <w:rsid w:val="00632E95"/>
@@ -12456,6 +12339,7 @@
     <w:rsid w:val="00C94562"/>
     <w:rsid w:val="00D0419D"/>
     <w:rsid w:val="00D24176"/>
+    <w:rsid w:val="00D57285"/>
     <w:rsid w:val="00E103A7"/>
     <w:rsid w:val="00FE44C0"/>
   </w:rsids>
@@ -12673,7 +12557,7 @@
     <w:basedOn w:val="Domylnaczcionkaakapitu"/>
     <w:uiPriority w:val="99"/>
     <w:semiHidden/>
-    <w:rsid w:val="002D7BDF"/>
+    <w:rsid w:val="00D57285"/>
     <w:rPr>
       <w:color w:val="808080"/>
     </w:rPr>
@@ -12774,6 +12658,13 @@
   <w:style w:type="paragraph" w:customStyle="1" w:styleId="C2772F508E2D4334B9BFF0005EF36CF2">
     <w:name w:val="C2772F508E2D4334B9BFF0005EF36CF2"/>
     <w:rsid w:val="009A5CAF"/>
+    <w:pPr>
+      <w:spacing w:after="200" w:line="276" w:lineRule="auto"/>
+    </w:pPr>
+  </w:style>
+  <w:style w:type="paragraph" w:customStyle="1" w:styleId="5D91E27C6B42450F8F800A769393D0D2">
+    <w:name w:val="5D91E27C6B42450F8F800A769393D0D2"/>
+    <w:rsid w:val="00D57285"/>
     <w:pPr>
       <w:spacing w:after="200" w:line="276" w:lineRule="auto"/>
     </w:pPr>
